--- a/ss4.docx
+++ b/ss4.docx
@@ -3,6 +3,9 @@
 <w:document xmlns:wpc="http://schemas.microsoft.com/office/word/2010/wordprocessingCanvas" xmlns:cx="http://schemas.microsoft.com/office/drawing/2014/chartex" xmlns:cx1="http://schemas.microsoft.com/office/drawing/2015/9/8/chartex" xmlns:cx2="http://schemas.microsoft.com/office/drawing/2015/10/21/chartex" xmlns:cx3="http://schemas.microsoft.com/office/drawing/2016/5/9/chartex" xmlns:cx4="http://schemas.microsoft.com/office/drawing/2016/5/10/chartex" xmlns:cx5="http://schemas.microsoft.com/office/drawing/2016/5/11/chartex" xmlns:cx6="http://schemas.microsoft.com/office/drawing/2016/5/12/chartex" xmlns:cx7="http://schemas.microsoft.com/office/drawing/2016/5/13/chartex" xmlns:cx8="http://schemas.microsoft.com/office/drawing/2016/5/14/chartex" xmlns:mc="http://schemas.openxmlformats.org/markup-compatibility/2006" xmlns:aink="http://schemas.microsoft.com/office/drawing/2016/ink" xmlns:am3d="http://schemas.microsoft.com/office/drawing/2017/model3d" xmlns:o="urn:schemas-microsoft-com:office:office" xmlns:oel="http://schemas.microsoft.com/office/2019/extlst" xmlns:r="http://schemas.openxmlformats.org/officeDocument/2006/relationships" xmlns:m="http://schemas.openxmlformats.org/officeDocument/2006/math" xmlns:v="urn:schemas-microsoft-com:vml" xmlns:wp14="http://schemas.microsoft.com/office/word/2010/wordprocessingDrawing" xmlns:wp="http://schemas.openxmlformats.org/drawingml/2006/wordprocessingDrawing" xmlns:w10="urn:schemas-microsoft-com:office:word" xmlns:w="http://schemas.openxmlformats.org/wordprocessingml/2006/main" xmlns:w14="http://schemas.microsoft.com/office/word/2010/wordml" xmlns:w15="http://schemas.microsoft.com/office/word/2012/wordml" xmlns:w16cex="http://schemas.microsoft.com/office/word/2018/wordml/cex" xmlns:w16cid="http://schemas.microsoft.com/office/word/2016/wordml/cid" xmlns:w16="http://schemas.microsoft.com/office/word/2018/wordml" xmlns:w16sdtdh="http://schemas.microsoft.com/office/word/2020/wordml/sdtdatahash" xmlns:w16se="http://schemas.microsoft.com/office/word/2015/wordml/symex" xmlns:wpg="http://schemas.microsoft.com/office/word/2010/wordprocessingGroup" xmlns:wpi="http://schemas.microsoft.com/office/word/2010/wordprocessingInk" xmlns:wne="http://schemas.microsoft.com/office/word/2006/wordml" xmlns:wps="http://schemas.microsoft.com/office/word/2010/wordprocessingShape" mc:Ignorable="w14 w15 w16se w16cid w16 w16cex w16sdtdh wp14">
   <w:body>
     <w:p>
+      <w:r>
+        <w:t xml:space="preserve"> </w:t>
+      </w:r>
       <w:proofErr w:type="spellStart"/>
       <w:r>
         <w:t>Câu</w:t>
@@ -14,6 +17,9 @@
     </w:p>
     <w:p>
       <w:r>
+        <w:rPr>
+          <w:noProof/>
+        </w:rPr>
         <w:drawing>
           <wp:inline distT="0" distB="0" distL="0" distR="0" wp14:anchorId="77D7055A" wp14:editId="589A799D">
             <wp:extent cx="5760720" cy="1963420"/>
@@ -200,7 +206,6 @@
         <w:t xml:space="preserve"> </w:t>
       </w:r>
       <w:proofErr w:type="spellStart"/>
-      <w:proofErr w:type="gramStart"/>
       <w:r>
         <w:t>gì.</w:t>
       </w:r>
@@ -208,7 +213,6 @@
         <w:t>Quá</w:t>
       </w:r>
       <w:proofErr w:type="spellEnd"/>
-      <w:proofErr w:type="gramEnd"/>
       <w:r>
         <w:t xml:space="preserve"> </w:t>
       </w:r>
@@ -375,12 +379,10 @@
         <w:t xml:space="preserve"> </w:t>
       </w:r>
       <w:proofErr w:type="spellStart"/>
-      <w:proofErr w:type="gramStart"/>
       <w:r>
         <w:t>C,hãy</w:t>
       </w:r>
       <w:proofErr w:type="spellEnd"/>
-      <w:proofErr w:type="gramEnd"/>
       <w:r>
         <w:t xml:space="preserve"> </w:t>
       </w:r>
@@ -454,12 +456,10 @@
         <w:t xml:space="preserve"> </w:t>
       </w:r>
       <w:proofErr w:type="spellStart"/>
-      <w:proofErr w:type="gramStart"/>
       <w:r>
         <w:t>tập,có</w:t>
       </w:r>
       <w:proofErr w:type="spellEnd"/>
-      <w:proofErr w:type="gramEnd"/>
       <w:r>
         <w:t xml:space="preserve"> </w:t>
       </w:r>
@@ -700,13 +700,7 @@
     </w:p>
     <w:p>
       <w:r>
-        <w:t>P</w:t>
-      </w:r>
-      <w:r>
-        <w:t>rompt</w:t>
-      </w:r>
-      <w:r>
-        <w:t xml:space="preserve"> </w:t>
+        <w:t xml:space="preserve">Prompt </w:t>
       </w:r>
       <w:proofErr w:type="spellStart"/>
       <w:r>
@@ -2390,12 +2384,10 @@
         <w:t xml:space="preserve"> </w:t>
       </w:r>
       <w:proofErr w:type="spellStart"/>
-      <w:proofErr w:type="gramStart"/>
       <w:r>
         <w:t>chung,có</w:t>
       </w:r>
       <w:proofErr w:type="spellEnd"/>
-      <w:proofErr w:type="gramEnd"/>
       <w:r>
         <w:t xml:space="preserve"> </w:t>
       </w:r>
@@ -2661,12 +2653,10 @@
         <w:t xml:space="preserve"> </w:t>
       </w:r>
       <w:proofErr w:type="spellStart"/>
-      <w:proofErr w:type="gramStart"/>
       <w:r>
         <w:t>AI,hãy</w:t>
       </w:r>
       <w:proofErr w:type="spellEnd"/>
-      <w:proofErr w:type="gramEnd"/>
       <w:r>
         <w:t xml:space="preserve"> </w:t>
       </w:r>
@@ -2903,12 +2893,10 @@
         <w:t xml:space="preserve"> </w:t>
       </w:r>
       <w:proofErr w:type="spellStart"/>
-      <w:proofErr w:type="gramStart"/>
       <w:r>
         <w:t>mới:nội</w:t>
       </w:r>
       <w:proofErr w:type="spellEnd"/>
-      <w:proofErr w:type="gramEnd"/>
       <w:r>
         <w:t xml:space="preserve"> dung </w:t>
       </w:r>
@@ -3206,12 +3194,10 @@
         <w:t xml:space="preserve"> </w:t>
       </w:r>
       <w:proofErr w:type="spellStart"/>
-      <w:proofErr w:type="gramStart"/>
       <w:r>
         <w:t>thiện,AI</w:t>
       </w:r>
       <w:proofErr w:type="spellEnd"/>
-      <w:proofErr w:type="gramEnd"/>
       <w:r>
         <w:t xml:space="preserve"> </w:t>
       </w:r>
@@ -3507,10 +3493,15 @@
       </w:r>
       <w:proofErr w:type="spellEnd"/>
       <w:r>
-        <w:t xml:space="preserve">: </w:t>
-      </w:r>
-      <w:r>
-        <w:t xml:space="preserve">“So sánh Trello, Notion, Google Keep </w:t>
+        <w:t xml:space="preserve">: “So </w:t>
+      </w:r>
+      <w:proofErr w:type="spellStart"/>
+      <w:r>
+        <w:t>sánh</w:t>
+      </w:r>
+      <w:proofErr w:type="spellEnd"/>
+      <w:r>
+        <w:t xml:space="preserve"> Trello, Notion, Google Keep </w:t>
       </w:r>
       <w:proofErr w:type="spellStart"/>
       <w:r>
@@ -4967,18 +4958,10 @@
         <w:t xml:space="preserve"> </w:t>
       </w:r>
       <w:proofErr w:type="spellStart"/>
-      <w:proofErr w:type="gramStart"/>
-      <w:r>
-        <w:t>xét</w:t>
-      </w:r>
-      <w:r>
-        <w:t>:</w:t>
-      </w:r>
-      <w:r>
-        <w:t>Prompt</w:t>
-      </w:r>
-      <w:proofErr w:type="spellEnd"/>
-      <w:proofErr w:type="gramEnd"/>
+      <w:r>
+        <w:t>xét:Prompt</w:t>
+      </w:r>
+      <w:proofErr w:type="spellEnd"/>
       <w:r>
         <w:t xml:space="preserve"> </w:t>
       </w:r>
@@ -5048,10 +5031,7 @@
       </w:r>
       <w:proofErr w:type="spellStart"/>
       <w:r>
-        <w:t>c</w:t>
-      </w:r>
-      <w:r>
-        <w:t>ó</w:t>
+        <w:t>có</w:t>
       </w:r>
       <w:proofErr w:type="spellEnd"/>
       <w:r>
@@ -5083,13 +5063,7 @@
       </w:r>
       <w:proofErr w:type="spellStart"/>
       <w:r>
-        <w:t>rà</w:t>
-      </w:r>
-      <w:r>
-        <w:t>ng,h</w:t>
-      </w:r>
-      <w:r>
-        <w:t>ạn</w:t>
+        <w:t>ràng,hạn</w:t>
       </w:r>
       <w:proofErr w:type="spellEnd"/>
       <w:r>
@@ -5113,13 +5087,7 @@
       </w:r>
       <w:proofErr w:type="spellStart"/>
       <w:r>
-        <w:t>hướng</w:t>
-      </w:r>
-      <w:r>
-        <w:t>,t</w:t>
-      </w:r>
-      <w:r>
-        <w:t>ính</w:t>
+        <w:t>hướng,tính</w:t>
       </w:r>
       <w:proofErr w:type="spellEnd"/>
       <w:r>
@@ -5143,13 +5111,7 @@
       </w:r>
       <w:proofErr w:type="spellStart"/>
       <w:r>
-        <w:t>cao</w:t>
-      </w:r>
-      <w:r>
-        <w:t>,d</w:t>
-      </w:r>
-      <w:r>
-        <w:t>ễ</w:t>
+        <w:t>cao,dễ</w:t>
       </w:r>
       <w:proofErr w:type="spellEnd"/>
       <w:r>
@@ -5240,12 +5202,10 @@
         <w:t xml:space="preserve"> </w:t>
       </w:r>
       <w:proofErr w:type="spellStart"/>
-      <w:proofErr w:type="gramStart"/>
       <w:r>
         <w:t>ngày,hãy</w:t>
       </w:r>
       <w:proofErr w:type="spellEnd"/>
-      <w:proofErr w:type="gramEnd"/>
       <w:r>
         <w:t xml:space="preserve"> </w:t>
       </w:r>
@@ -5415,12 +5375,10 @@
         <w:t xml:space="preserve"> </w:t>
       </w:r>
       <w:proofErr w:type="spellStart"/>
-      <w:proofErr w:type="gramStart"/>
       <w:r>
         <w:t>luận,xác</w:t>
       </w:r>
       <w:proofErr w:type="spellEnd"/>
-      <w:proofErr w:type="gramEnd"/>
       <w:r>
         <w:t xml:space="preserve"> </w:t>
       </w:r>
@@ -5494,17 +5452,12 @@
         <w:t xml:space="preserve">Prompt </w:t>
       </w:r>
       <w:proofErr w:type="spellStart"/>
-      <w:proofErr w:type="gramStart"/>
       <w:r>
         <w:t>cuối</w:t>
       </w:r>
       <w:proofErr w:type="spellEnd"/>
       <w:r>
-        <w:t xml:space="preserve"> :</w:t>
-      </w:r>
-      <w:proofErr w:type="gramEnd"/>
-      <w:r>
-        <w:t xml:space="preserve"> “</w:t>
+        <w:t xml:space="preserve"> : “</w:t>
       </w:r>
       <w:proofErr w:type="spellStart"/>
       <w:r>
@@ -5994,12 +5947,10 @@
         <w:t xml:space="preserve"> </w:t>
       </w:r>
       <w:proofErr w:type="spellStart"/>
-      <w:proofErr w:type="gramStart"/>
       <w:r>
         <w:t>hợp,nội</w:t>
       </w:r>
       <w:proofErr w:type="spellEnd"/>
-      <w:proofErr w:type="gramEnd"/>
       <w:r>
         <w:t xml:space="preserve"> dung </w:t>
       </w:r>
@@ -6388,7 +6339,6 @@
         <w:t xml:space="preserve"> so </w:t>
       </w:r>
       <w:proofErr w:type="spellStart"/>
-      <w:proofErr w:type="gramStart"/>
       <w:r>
         <w:t>sánh</w:t>
       </w:r>
@@ -6396,7 +6346,6 @@
         <w:t>,phân</w:t>
       </w:r>
       <w:proofErr w:type="spellEnd"/>
-      <w:proofErr w:type="gramEnd"/>
       <w:r>
         <w:t xml:space="preserve"> </w:t>
       </w:r>
@@ -6534,12 +6483,10 @@
         <w:t xml:space="preserve"> </w:t>
       </w:r>
       <w:proofErr w:type="spellStart"/>
-      <w:proofErr w:type="gramStart"/>
       <w:r>
         <w:t>đủ,chi</w:t>
       </w:r>
       <w:proofErr w:type="spellEnd"/>
-      <w:proofErr w:type="gramEnd"/>
       <w:r>
         <w:t xml:space="preserve"> </w:t>
       </w:r>
@@ -8881,6 +8828,4662 @@
         </w:tc>
       </w:tr>
     </w:tbl>
+    <w:p/>
+    <w:p>
+      <w:proofErr w:type="spellStart"/>
+      <w:r>
+        <w:t>Câu</w:t>
+      </w:r>
+      <w:proofErr w:type="spellEnd"/>
+      <w:r>
+        <w:t xml:space="preserve"> 7:</w:t>
+      </w:r>
+    </w:p>
+    <w:p>
+      <w:proofErr w:type="spellStart"/>
+      <w:r>
+        <w:t>Bước</w:t>
+      </w:r>
+      <w:proofErr w:type="spellEnd"/>
+      <w:r>
+        <w:t xml:space="preserve"> 1: </w:t>
+      </w:r>
+      <w:proofErr w:type="spellStart"/>
+      <w:r>
+        <w:t>Viết</w:t>
+      </w:r>
+      <w:proofErr w:type="spellEnd"/>
+      <w:r>
+        <w:t xml:space="preserve"> prompt: “</w:t>
+      </w:r>
+      <w:proofErr w:type="spellStart"/>
+      <w:r>
+        <w:t>Hãy</w:t>
+      </w:r>
+      <w:proofErr w:type="spellEnd"/>
+      <w:r>
+        <w:t xml:space="preserve"> </w:t>
+      </w:r>
+      <w:proofErr w:type="spellStart"/>
+      <w:r>
+        <w:t>hướng</w:t>
+      </w:r>
+      <w:proofErr w:type="spellEnd"/>
+      <w:r>
+        <w:t xml:space="preserve"> </w:t>
+      </w:r>
+      <w:proofErr w:type="spellStart"/>
+      <w:r>
+        <w:t>dẫn</w:t>
+      </w:r>
+      <w:proofErr w:type="spellEnd"/>
+      <w:r>
+        <w:t xml:space="preserve"> </w:t>
+      </w:r>
+      <w:proofErr w:type="spellStart"/>
+      <w:r>
+        <w:t>cách</w:t>
+      </w:r>
+      <w:proofErr w:type="spellEnd"/>
+      <w:r>
+        <w:t xml:space="preserve"> </w:t>
+      </w:r>
+      <w:proofErr w:type="spellStart"/>
+      <w:r>
+        <w:t>chuẩn</w:t>
+      </w:r>
+      <w:proofErr w:type="spellEnd"/>
+      <w:r>
+        <w:t xml:space="preserve"> </w:t>
+      </w:r>
+      <w:proofErr w:type="spellStart"/>
+      <w:r>
+        <w:t>bị</w:t>
+      </w:r>
+      <w:proofErr w:type="spellEnd"/>
+      <w:r>
+        <w:t xml:space="preserve"> </w:t>
+      </w:r>
+      <w:proofErr w:type="spellStart"/>
+      <w:r>
+        <w:t>một</w:t>
+      </w:r>
+      <w:proofErr w:type="spellEnd"/>
+      <w:r>
+        <w:t xml:space="preserve"> workshop </w:t>
+      </w:r>
+      <w:proofErr w:type="spellStart"/>
+      <w:r>
+        <w:t>cho</w:t>
+      </w:r>
+      <w:proofErr w:type="spellEnd"/>
+      <w:r>
+        <w:t xml:space="preserve"> </w:t>
+      </w:r>
+      <w:proofErr w:type="spellStart"/>
+      <w:r>
+        <w:t>sinh</w:t>
+      </w:r>
+      <w:proofErr w:type="spellEnd"/>
+      <w:r>
+        <w:t xml:space="preserve"> </w:t>
+      </w:r>
+      <w:proofErr w:type="spellStart"/>
+      <w:r>
+        <w:t>viên</w:t>
+      </w:r>
+      <w:proofErr w:type="spellEnd"/>
+      <w:r>
+        <w:t xml:space="preserve"> </w:t>
+      </w:r>
+      <w:proofErr w:type="spellStart"/>
+      <w:r>
+        <w:t>năm</w:t>
+      </w:r>
+      <w:proofErr w:type="spellEnd"/>
+      <w:r>
+        <w:t xml:space="preserve"> </w:t>
+      </w:r>
+      <w:proofErr w:type="spellStart"/>
+      <w:r>
+        <w:t>nhất</w:t>
+      </w:r>
+      <w:proofErr w:type="spellEnd"/>
+      <w:r>
+        <w:t>.”</w:t>
+      </w:r>
+    </w:p>
+    <w:p>
+      <w:r>
+        <w:t xml:space="preserve">=&gt;AI </w:t>
+      </w:r>
+      <w:proofErr w:type="spellStart"/>
+      <w:r>
+        <w:t>trả</w:t>
+      </w:r>
+      <w:proofErr w:type="spellEnd"/>
+      <w:r>
+        <w:t xml:space="preserve"> </w:t>
+      </w:r>
+      <w:proofErr w:type="spellStart"/>
+      <w:r>
+        <w:t>về</w:t>
+      </w:r>
+      <w:proofErr w:type="spellEnd"/>
+      <w:r>
+        <w:t xml:space="preserve"> </w:t>
+      </w:r>
+      <w:proofErr w:type="spellStart"/>
+      <w:r>
+        <w:t>kết</w:t>
+      </w:r>
+      <w:proofErr w:type="spellEnd"/>
+      <w:r>
+        <w:t xml:space="preserve"> </w:t>
+      </w:r>
+      <w:proofErr w:type="spellStart"/>
+      <w:r>
+        <w:t>quả</w:t>
+      </w:r>
+      <w:proofErr w:type="spellEnd"/>
+      <w:r>
+        <w:t xml:space="preserve"> </w:t>
+      </w:r>
+      <w:proofErr w:type="spellStart"/>
+      <w:r>
+        <w:t>là</w:t>
+      </w:r>
+      <w:proofErr w:type="spellEnd"/>
+      <w:r>
+        <w:t xml:space="preserve"> </w:t>
+      </w:r>
+      <w:proofErr w:type="spellStart"/>
+      <w:r>
+        <w:t>hướng</w:t>
+      </w:r>
+      <w:proofErr w:type="spellEnd"/>
+      <w:r>
+        <w:t xml:space="preserve"> </w:t>
+      </w:r>
+      <w:proofErr w:type="spellStart"/>
+      <w:r>
+        <w:t>dẫn</w:t>
+      </w:r>
+      <w:proofErr w:type="spellEnd"/>
+      <w:r>
+        <w:t xml:space="preserve"> workshop </w:t>
+      </w:r>
+      <w:proofErr w:type="spellStart"/>
+      <w:r>
+        <w:t>về</w:t>
+      </w:r>
+      <w:proofErr w:type="spellEnd"/>
+      <w:r>
+        <w:t xml:space="preserve"> </w:t>
+      </w:r>
+      <w:proofErr w:type="spellStart"/>
+      <w:r>
+        <w:t>kỹ</w:t>
+      </w:r>
+      <w:proofErr w:type="spellEnd"/>
+      <w:r>
+        <w:t xml:space="preserve"> </w:t>
+      </w:r>
+      <w:proofErr w:type="spellStart"/>
+      <w:r>
+        <w:t>năng</w:t>
+      </w:r>
+      <w:proofErr w:type="spellEnd"/>
+      <w:r>
+        <w:t xml:space="preserve"> </w:t>
+      </w:r>
+      <w:proofErr w:type="spellStart"/>
+      <w:r>
+        <w:t>cơ</w:t>
+      </w:r>
+      <w:proofErr w:type="spellEnd"/>
+      <w:r>
+        <w:t xml:space="preserve"> </w:t>
+      </w:r>
+      <w:proofErr w:type="spellStart"/>
+      <w:r>
+        <w:t>bản,</w:t>
+      </w:r>
+      <w:r>
+        <w:t>theo</w:t>
+      </w:r>
+      <w:proofErr w:type="spellEnd"/>
+      <w:r>
+        <w:t xml:space="preserve"> </w:t>
+      </w:r>
+      <w:proofErr w:type="spellStart"/>
+      <w:r>
+        <w:t>văn</w:t>
+      </w:r>
+      <w:proofErr w:type="spellEnd"/>
+      <w:r>
+        <w:t xml:space="preserve"> </w:t>
+      </w:r>
+      <w:proofErr w:type="spellStart"/>
+      <w:r>
+        <w:t>bản</w:t>
+      </w:r>
+      <w:proofErr w:type="spellEnd"/>
+      <w:r>
+        <w:t xml:space="preserve"> </w:t>
+      </w:r>
+      <w:proofErr w:type="spellStart"/>
+      <w:r>
+        <w:t>và</w:t>
+      </w:r>
+      <w:proofErr w:type="spellEnd"/>
+      <w:r>
+        <w:t xml:space="preserve"> </w:t>
+      </w:r>
+      <w:proofErr w:type="spellStart"/>
+      <w:r>
+        <w:t>dài</w:t>
+      </w:r>
+      <w:proofErr w:type="spellEnd"/>
+      <w:r>
+        <w:t xml:space="preserve"> </w:t>
+      </w:r>
+      <w:proofErr w:type="spellStart"/>
+      <w:r>
+        <w:t>dòng,lan</w:t>
+      </w:r>
+      <w:proofErr w:type="spellEnd"/>
+      <w:r>
+        <w:t xml:space="preserve"> </w:t>
+      </w:r>
+      <w:proofErr w:type="spellStart"/>
+      <w:r>
+        <w:t>man,chưa</w:t>
+      </w:r>
+      <w:proofErr w:type="spellEnd"/>
+      <w:r>
+        <w:t xml:space="preserve"> </w:t>
+      </w:r>
+      <w:proofErr w:type="spellStart"/>
+      <w:r>
+        <w:t>đúng</w:t>
+      </w:r>
+      <w:proofErr w:type="spellEnd"/>
+      <w:r>
+        <w:t xml:space="preserve"> </w:t>
+      </w:r>
+      <w:proofErr w:type="spellStart"/>
+      <w:r>
+        <w:t>chủ</w:t>
+      </w:r>
+      <w:proofErr w:type="spellEnd"/>
+      <w:r>
+        <w:t xml:space="preserve"> </w:t>
+      </w:r>
+      <w:proofErr w:type="spellStart"/>
+      <w:r>
+        <w:t>đề</w:t>
+      </w:r>
+      <w:proofErr w:type="spellEnd"/>
+      <w:r>
+        <w:t xml:space="preserve"> </w:t>
+      </w:r>
+      <w:proofErr w:type="spellStart"/>
+      <w:r>
+        <w:t>mình</w:t>
+      </w:r>
+      <w:proofErr w:type="spellEnd"/>
+      <w:r>
+        <w:t xml:space="preserve"> </w:t>
+      </w:r>
+      <w:proofErr w:type="spellStart"/>
+      <w:r>
+        <w:t>muốn</w:t>
+      </w:r>
+      <w:proofErr w:type="spellEnd"/>
+      <w:r>
+        <w:t>.</w:t>
+      </w:r>
+    </w:p>
+    <w:p>
+      <w:proofErr w:type="spellStart"/>
+      <w:r>
+        <w:t>Bước</w:t>
+      </w:r>
+      <w:proofErr w:type="spellEnd"/>
+      <w:r>
+        <w:t xml:space="preserve"> 2:Chỉnh prompt: “</w:t>
+      </w:r>
+      <w:proofErr w:type="spellStart"/>
+      <w:r>
+        <w:t>Hãy</w:t>
+      </w:r>
+      <w:proofErr w:type="spellEnd"/>
+      <w:r>
+        <w:t xml:space="preserve"> </w:t>
+      </w:r>
+      <w:proofErr w:type="spellStart"/>
+      <w:r>
+        <w:t>hướng</w:t>
+      </w:r>
+      <w:proofErr w:type="spellEnd"/>
+      <w:r>
+        <w:t xml:space="preserve"> </w:t>
+      </w:r>
+      <w:proofErr w:type="spellStart"/>
+      <w:r>
+        <w:t>dẫn</w:t>
+      </w:r>
+      <w:proofErr w:type="spellEnd"/>
+      <w:r>
+        <w:t xml:space="preserve"> </w:t>
+      </w:r>
+      <w:proofErr w:type="spellStart"/>
+      <w:r>
+        <w:t>cách</w:t>
+      </w:r>
+      <w:proofErr w:type="spellEnd"/>
+      <w:r>
+        <w:t xml:space="preserve"> </w:t>
+      </w:r>
+      <w:proofErr w:type="spellStart"/>
+      <w:r>
+        <w:t>chuẩn</w:t>
+      </w:r>
+      <w:proofErr w:type="spellEnd"/>
+      <w:r>
+        <w:t xml:space="preserve"> </w:t>
+      </w:r>
+      <w:proofErr w:type="spellStart"/>
+      <w:r>
+        <w:t>bị</w:t>
+      </w:r>
+      <w:proofErr w:type="spellEnd"/>
+      <w:r>
+        <w:t xml:space="preserve"> </w:t>
+      </w:r>
+      <w:proofErr w:type="spellStart"/>
+      <w:r>
+        <w:t>một</w:t>
+      </w:r>
+      <w:proofErr w:type="spellEnd"/>
+      <w:r>
+        <w:t xml:space="preserve"> workshop </w:t>
+      </w:r>
+      <w:proofErr w:type="spellStart"/>
+      <w:r>
+        <w:t>cho</w:t>
+      </w:r>
+      <w:proofErr w:type="spellEnd"/>
+      <w:r>
+        <w:t xml:space="preserve"> </w:t>
+      </w:r>
+      <w:proofErr w:type="spellStart"/>
+      <w:r>
+        <w:t>sinh</w:t>
+      </w:r>
+      <w:proofErr w:type="spellEnd"/>
+      <w:r>
+        <w:t xml:space="preserve"> </w:t>
+      </w:r>
+      <w:proofErr w:type="spellStart"/>
+      <w:r>
+        <w:t>viên</w:t>
+      </w:r>
+      <w:proofErr w:type="spellEnd"/>
+      <w:r>
+        <w:t xml:space="preserve"> </w:t>
+      </w:r>
+      <w:proofErr w:type="spellStart"/>
+      <w:r>
+        <w:t>năm</w:t>
+      </w:r>
+      <w:proofErr w:type="spellEnd"/>
+      <w:r>
+        <w:t xml:space="preserve"> </w:t>
+      </w:r>
+      <w:proofErr w:type="spellStart"/>
+      <w:r>
+        <w:t>nhất</w:t>
+      </w:r>
+      <w:proofErr w:type="spellEnd"/>
+      <w:r>
+        <w:t xml:space="preserve"> </w:t>
+      </w:r>
+      <w:proofErr w:type="spellStart"/>
+      <w:r>
+        <w:t>về</w:t>
+      </w:r>
+      <w:proofErr w:type="spellEnd"/>
+      <w:r>
+        <w:t xml:space="preserve"> </w:t>
+      </w:r>
+      <w:proofErr w:type="spellStart"/>
+      <w:r>
+        <w:t>chủ</w:t>
+      </w:r>
+      <w:proofErr w:type="spellEnd"/>
+      <w:r>
+        <w:t xml:space="preserve"> </w:t>
+      </w:r>
+      <w:proofErr w:type="spellStart"/>
+      <w:r>
+        <w:t>đề</w:t>
+      </w:r>
+      <w:proofErr w:type="spellEnd"/>
+      <w:r>
+        <w:t xml:space="preserve"> </w:t>
+      </w:r>
+      <w:proofErr w:type="spellStart"/>
+      <w:r>
+        <w:t>kỹ</w:t>
+      </w:r>
+      <w:proofErr w:type="spellEnd"/>
+      <w:r>
+        <w:t xml:space="preserve"> </w:t>
+      </w:r>
+      <w:proofErr w:type="spellStart"/>
+      <w:r>
+        <w:t>năng</w:t>
+      </w:r>
+      <w:proofErr w:type="spellEnd"/>
+      <w:r>
+        <w:t xml:space="preserve"> </w:t>
+      </w:r>
+      <w:proofErr w:type="spellStart"/>
+      <w:r>
+        <w:t>phòng</w:t>
+      </w:r>
+      <w:proofErr w:type="spellEnd"/>
+      <w:r>
+        <w:t xml:space="preserve"> </w:t>
+      </w:r>
+      <w:proofErr w:type="spellStart"/>
+      <w:r>
+        <w:t>tránh</w:t>
+      </w:r>
+      <w:proofErr w:type="spellEnd"/>
+      <w:r>
+        <w:t xml:space="preserve"> </w:t>
+      </w:r>
+      <w:proofErr w:type="spellStart"/>
+      <w:r>
+        <w:t>lừa</w:t>
+      </w:r>
+      <w:proofErr w:type="spellEnd"/>
+      <w:r>
+        <w:t xml:space="preserve"> </w:t>
+      </w:r>
+      <w:proofErr w:type="spellStart"/>
+      <w:r>
+        <w:t>đảo.Phân</w:t>
+      </w:r>
+      <w:proofErr w:type="spellEnd"/>
+      <w:r>
+        <w:t xml:space="preserve"> </w:t>
+      </w:r>
+      <w:proofErr w:type="spellStart"/>
+      <w:r>
+        <w:t>công</w:t>
+      </w:r>
+      <w:proofErr w:type="spellEnd"/>
+      <w:r>
+        <w:t xml:space="preserve"> </w:t>
+      </w:r>
+      <w:proofErr w:type="spellStart"/>
+      <w:r>
+        <w:t>nhân</w:t>
+      </w:r>
+      <w:proofErr w:type="spellEnd"/>
+      <w:r>
+        <w:t xml:space="preserve"> </w:t>
+      </w:r>
+      <w:proofErr w:type="spellStart"/>
+      <w:r>
+        <w:t>sự,gợi</w:t>
+      </w:r>
+      <w:proofErr w:type="spellEnd"/>
+      <w:r>
+        <w:t xml:space="preserve"> ý </w:t>
+      </w:r>
+      <w:proofErr w:type="spellStart"/>
+      <w:r>
+        <w:t>các</w:t>
+      </w:r>
+      <w:proofErr w:type="spellEnd"/>
+      <w:r>
+        <w:t xml:space="preserve"> </w:t>
+      </w:r>
+      <w:proofErr w:type="spellStart"/>
+      <w:r>
+        <w:t>công</w:t>
+      </w:r>
+      <w:proofErr w:type="spellEnd"/>
+      <w:r>
+        <w:t xml:space="preserve"> </w:t>
+      </w:r>
+      <w:proofErr w:type="spellStart"/>
+      <w:r>
+        <w:t>cụ</w:t>
+      </w:r>
+      <w:proofErr w:type="spellEnd"/>
+      <w:r>
+        <w:t xml:space="preserve"> </w:t>
+      </w:r>
+      <w:proofErr w:type="spellStart"/>
+      <w:r>
+        <w:t>hỗ</w:t>
+      </w:r>
+      <w:proofErr w:type="spellEnd"/>
+      <w:r>
+        <w:t xml:space="preserve"> </w:t>
+      </w:r>
+      <w:proofErr w:type="spellStart"/>
+      <w:r>
+        <w:t>trợ</w:t>
+      </w:r>
+      <w:proofErr w:type="spellEnd"/>
+      <w:r>
+        <w:t xml:space="preserve"> </w:t>
+      </w:r>
+      <w:proofErr w:type="spellStart"/>
+      <w:r>
+        <w:t>sinh</w:t>
+      </w:r>
+      <w:proofErr w:type="spellEnd"/>
+      <w:r>
+        <w:t xml:space="preserve"> </w:t>
+      </w:r>
+      <w:proofErr w:type="spellStart"/>
+      <w:r>
+        <w:t>viên</w:t>
+      </w:r>
+      <w:proofErr w:type="spellEnd"/>
+      <w:r>
+        <w:t xml:space="preserve"> </w:t>
+      </w:r>
+      <w:proofErr w:type="spellStart"/>
+      <w:r>
+        <w:t>và</w:t>
+      </w:r>
+      <w:proofErr w:type="spellEnd"/>
+      <w:r>
+        <w:t xml:space="preserve"> </w:t>
+      </w:r>
+      <w:proofErr w:type="spellStart"/>
+      <w:r>
+        <w:t>đánh</w:t>
+      </w:r>
+      <w:proofErr w:type="spellEnd"/>
+      <w:r>
+        <w:t xml:space="preserve"> </w:t>
+      </w:r>
+      <w:proofErr w:type="spellStart"/>
+      <w:r>
+        <w:t>giá.Cho</w:t>
+      </w:r>
+      <w:proofErr w:type="spellEnd"/>
+      <w:r>
+        <w:t xml:space="preserve"> </w:t>
+      </w:r>
+      <w:proofErr w:type="spellStart"/>
+      <w:r>
+        <w:t>kết</w:t>
+      </w:r>
+      <w:proofErr w:type="spellEnd"/>
+      <w:r>
+        <w:t xml:space="preserve"> </w:t>
+      </w:r>
+      <w:proofErr w:type="spellStart"/>
+      <w:r>
+        <w:t>quả</w:t>
+      </w:r>
+      <w:proofErr w:type="spellEnd"/>
+      <w:r>
+        <w:t xml:space="preserve"> </w:t>
+      </w:r>
+      <w:proofErr w:type="spellStart"/>
+      <w:r>
+        <w:t>dưới</w:t>
+      </w:r>
+      <w:proofErr w:type="spellEnd"/>
+      <w:r>
+        <w:t xml:space="preserve"> </w:t>
+      </w:r>
+      <w:proofErr w:type="spellStart"/>
+      <w:r>
+        <w:t>dạng</w:t>
+      </w:r>
+      <w:proofErr w:type="spellEnd"/>
+      <w:r>
+        <w:t xml:space="preserve"> checklist </w:t>
+      </w:r>
+      <w:proofErr w:type="spellStart"/>
+      <w:r>
+        <w:t>từng</w:t>
+      </w:r>
+      <w:proofErr w:type="spellEnd"/>
+      <w:r>
+        <w:t xml:space="preserve"> </w:t>
+      </w:r>
+      <w:proofErr w:type="spellStart"/>
+      <w:r>
+        <w:t>bước</w:t>
+      </w:r>
+      <w:proofErr w:type="spellEnd"/>
+      <w:r>
+        <w:t>”</w:t>
+      </w:r>
+    </w:p>
+    <w:p>
+      <w:proofErr w:type="spellStart"/>
+      <w:r>
+        <w:t>Câu</w:t>
+      </w:r>
+      <w:proofErr w:type="spellEnd"/>
+      <w:r>
+        <w:t xml:space="preserve"> 8:</w:t>
+      </w:r>
+    </w:p>
+    <w:p>
+      <w:r>
+        <w:t>Prompt : “</w:t>
+      </w:r>
+      <w:proofErr w:type="spellStart"/>
+      <w:r>
+        <w:t>Một</w:t>
+      </w:r>
+      <w:proofErr w:type="spellEnd"/>
+      <w:r>
+        <w:t xml:space="preserve"> </w:t>
+      </w:r>
+      <w:proofErr w:type="spellStart"/>
+      <w:r>
+        <w:t>trường</w:t>
+      </w:r>
+      <w:proofErr w:type="spellEnd"/>
+      <w:r>
+        <w:t xml:space="preserve"> </w:t>
+      </w:r>
+      <w:proofErr w:type="spellStart"/>
+      <w:r>
+        <w:t>đại</w:t>
+      </w:r>
+      <w:proofErr w:type="spellEnd"/>
+      <w:r>
+        <w:t xml:space="preserve"> </w:t>
+      </w:r>
+      <w:proofErr w:type="spellStart"/>
+      <w:r>
+        <w:t>học</w:t>
+      </w:r>
+      <w:proofErr w:type="spellEnd"/>
+      <w:r>
+        <w:t xml:space="preserve"> </w:t>
+      </w:r>
+      <w:proofErr w:type="spellStart"/>
+      <w:r>
+        <w:t>muốn</w:t>
+      </w:r>
+      <w:proofErr w:type="spellEnd"/>
+      <w:r>
+        <w:t xml:space="preserve"> </w:t>
+      </w:r>
+      <w:proofErr w:type="spellStart"/>
+      <w:r>
+        <w:t>áp</w:t>
+      </w:r>
+      <w:proofErr w:type="spellEnd"/>
+      <w:r>
+        <w:t xml:space="preserve"> </w:t>
+      </w:r>
+      <w:proofErr w:type="spellStart"/>
+      <w:r>
+        <w:t>dụng</w:t>
+      </w:r>
+      <w:proofErr w:type="spellEnd"/>
+      <w:r>
+        <w:t xml:space="preserve"> AI </w:t>
+      </w:r>
+      <w:proofErr w:type="spellStart"/>
+      <w:r>
+        <w:t>vào</w:t>
+      </w:r>
+      <w:proofErr w:type="spellEnd"/>
+      <w:r>
+        <w:t xml:space="preserve"> </w:t>
+      </w:r>
+      <w:proofErr w:type="spellStart"/>
+      <w:r>
+        <w:t>quản</w:t>
+      </w:r>
+      <w:proofErr w:type="spellEnd"/>
+      <w:r>
+        <w:t xml:space="preserve"> </w:t>
+      </w:r>
+      <w:proofErr w:type="spellStart"/>
+      <w:r>
+        <w:t>lý</w:t>
+      </w:r>
+      <w:proofErr w:type="spellEnd"/>
+      <w:r>
+        <w:t xml:space="preserve"> </w:t>
+      </w:r>
+      <w:proofErr w:type="spellStart"/>
+      <w:r>
+        <w:t>lớp</w:t>
+      </w:r>
+      <w:proofErr w:type="spellEnd"/>
+      <w:r>
+        <w:t xml:space="preserve"> </w:t>
+      </w:r>
+      <w:proofErr w:type="spellStart"/>
+      <w:r>
+        <w:t>học</w:t>
+      </w:r>
+      <w:proofErr w:type="spellEnd"/>
+      <w:r>
+        <w:t xml:space="preserve">. </w:t>
+      </w:r>
+      <w:proofErr w:type="spellStart"/>
+      <w:r>
+        <w:t>Hãy</w:t>
+      </w:r>
+      <w:proofErr w:type="spellEnd"/>
+      <w:r>
+        <w:t xml:space="preserve"> </w:t>
+      </w:r>
+      <w:proofErr w:type="spellStart"/>
+      <w:r>
+        <w:t>đưa</w:t>
+      </w:r>
+      <w:proofErr w:type="spellEnd"/>
+      <w:r>
+        <w:t xml:space="preserve"> </w:t>
+      </w:r>
+      <w:proofErr w:type="spellStart"/>
+      <w:r>
+        <w:t>ra</w:t>
+      </w:r>
+      <w:proofErr w:type="spellEnd"/>
+      <w:r>
+        <w:t xml:space="preserve"> </w:t>
+      </w:r>
+      <w:proofErr w:type="spellStart"/>
+      <w:r>
+        <w:t>giải</w:t>
+      </w:r>
+      <w:proofErr w:type="spellEnd"/>
+      <w:r>
+        <w:t xml:space="preserve"> </w:t>
+      </w:r>
+      <w:proofErr w:type="spellStart"/>
+      <w:r>
+        <w:t>pháp</w:t>
+      </w:r>
+      <w:proofErr w:type="spellEnd"/>
+      <w:r>
+        <w:t>.”</w:t>
+      </w:r>
+    </w:p>
+    <w:p>
+      <w:proofErr w:type="spellStart"/>
+      <w:r>
+        <w:t>Bước</w:t>
+      </w:r>
+      <w:proofErr w:type="spellEnd"/>
+      <w:r>
+        <w:t xml:space="preserve"> 2: “</w:t>
+      </w:r>
+      <w:proofErr w:type="spellStart"/>
+      <w:r>
+        <w:t>Hãy</w:t>
+      </w:r>
+      <w:proofErr w:type="spellEnd"/>
+      <w:r>
+        <w:t xml:space="preserve"> </w:t>
+      </w:r>
+      <w:proofErr w:type="spellStart"/>
+      <w:r>
+        <w:t>phân</w:t>
+      </w:r>
+      <w:proofErr w:type="spellEnd"/>
+      <w:r>
+        <w:t xml:space="preserve"> </w:t>
+      </w:r>
+      <w:proofErr w:type="spellStart"/>
+      <w:r>
+        <w:t>tích</w:t>
+      </w:r>
+      <w:proofErr w:type="spellEnd"/>
+      <w:r>
+        <w:t xml:space="preserve"> </w:t>
+      </w:r>
+      <w:proofErr w:type="spellStart"/>
+      <w:r>
+        <w:t>lại</w:t>
+      </w:r>
+      <w:proofErr w:type="spellEnd"/>
+      <w:r>
+        <w:t xml:space="preserve"> </w:t>
+      </w:r>
+      <w:proofErr w:type="spellStart"/>
+      <w:r>
+        <w:t>các</w:t>
+      </w:r>
+      <w:proofErr w:type="spellEnd"/>
+      <w:r>
+        <w:t xml:space="preserve"> </w:t>
+      </w:r>
+      <w:proofErr w:type="spellStart"/>
+      <w:r>
+        <w:t>phương</w:t>
+      </w:r>
+      <w:proofErr w:type="spellEnd"/>
+      <w:r>
+        <w:t xml:space="preserve"> </w:t>
+      </w:r>
+      <w:proofErr w:type="spellStart"/>
+      <w:r>
+        <w:t>án</w:t>
+      </w:r>
+      <w:proofErr w:type="spellEnd"/>
+      <w:r>
+        <w:t xml:space="preserve"> </w:t>
+      </w:r>
+      <w:proofErr w:type="spellStart"/>
+      <w:r>
+        <w:t>trên</w:t>
+      </w:r>
+      <w:proofErr w:type="spellEnd"/>
+      <w:r>
+        <w:t xml:space="preserve">, </w:t>
+      </w:r>
+      <w:proofErr w:type="spellStart"/>
+      <w:r>
+        <w:t>nhưng</w:t>
+      </w:r>
+      <w:proofErr w:type="spellEnd"/>
+      <w:r>
+        <w:t xml:space="preserve"> </w:t>
+      </w:r>
+      <w:proofErr w:type="spellStart"/>
+      <w:r>
+        <w:t>bổ</w:t>
+      </w:r>
+      <w:proofErr w:type="spellEnd"/>
+      <w:r>
+        <w:t xml:space="preserve"> sung </w:t>
+      </w:r>
+      <w:proofErr w:type="spellStart"/>
+      <w:r>
+        <w:t>thêm</w:t>
+      </w:r>
+      <w:proofErr w:type="spellEnd"/>
+      <w:r>
+        <w:t xml:space="preserve"> </w:t>
+      </w:r>
+      <w:proofErr w:type="spellStart"/>
+      <w:r>
+        <w:t>rủi</w:t>
+      </w:r>
+      <w:proofErr w:type="spellEnd"/>
+      <w:r>
+        <w:t xml:space="preserve"> </w:t>
+      </w:r>
+      <w:proofErr w:type="spellStart"/>
+      <w:r>
+        <w:t>ro</w:t>
+      </w:r>
+      <w:proofErr w:type="spellEnd"/>
+      <w:r>
+        <w:t xml:space="preserve"> </w:t>
+      </w:r>
+      <w:proofErr w:type="spellStart"/>
+      <w:r>
+        <w:t>đạo</w:t>
+      </w:r>
+      <w:proofErr w:type="spellEnd"/>
+      <w:r>
+        <w:t xml:space="preserve"> </w:t>
+      </w:r>
+      <w:proofErr w:type="spellStart"/>
+      <w:r>
+        <w:t>đức</w:t>
+      </w:r>
+      <w:proofErr w:type="spellEnd"/>
+      <w:r>
+        <w:t xml:space="preserve"> (AI </w:t>
+      </w:r>
+      <w:proofErr w:type="spellStart"/>
+      <w:r>
+        <w:t>thiên</w:t>
+      </w:r>
+      <w:proofErr w:type="spellEnd"/>
+      <w:r>
+        <w:t xml:space="preserve"> </w:t>
+      </w:r>
+      <w:proofErr w:type="spellStart"/>
+      <w:r>
+        <w:t>vị</w:t>
+      </w:r>
+      <w:proofErr w:type="spellEnd"/>
+      <w:r>
+        <w:t xml:space="preserve">, </w:t>
+      </w:r>
+      <w:proofErr w:type="spellStart"/>
+      <w:r>
+        <w:t>ảnh</w:t>
+      </w:r>
+      <w:proofErr w:type="spellEnd"/>
+      <w:r>
+        <w:t xml:space="preserve"> </w:t>
+      </w:r>
+      <w:proofErr w:type="spellStart"/>
+      <w:r>
+        <w:t>hưởng</w:t>
+      </w:r>
+      <w:proofErr w:type="spellEnd"/>
+      <w:r>
+        <w:t xml:space="preserve"> </w:t>
+      </w:r>
+      <w:proofErr w:type="spellStart"/>
+      <w:r>
+        <w:t>quyền</w:t>
+      </w:r>
+      <w:proofErr w:type="spellEnd"/>
+      <w:r>
+        <w:t xml:space="preserve"> </w:t>
+      </w:r>
+      <w:proofErr w:type="spellStart"/>
+      <w:r>
+        <w:t>riêng</w:t>
+      </w:r>
+      <w:proofErr w:type="spellEnd"/>
+      <w:r>
+        <w:t xml:space="preserve"> </w:t>
+      </w:r>
+      <w:proofErr w:type="spellStart"/>
+      <w:r>
+        <w:t>tư</w:t>
+      </w:r>
+      <w:proofErr w:type="spellEnd"/>
+      <w:r>
+        <w:t xml:space="preserve">) </w:t>
+      </w:r>
+      <w:proofErr w:type="spellStart"/>
+      <w:r>
+        <w:t>và</w:t>
+      </w:r>
+      <w:proofErr w:type="spellEnd"/>
+      <w:r>
+        <w:t xml:space="preserve"> </w:t>
+      </w:r>
+      <w:proofErr w:type="spellStart"/>
+      <w:r>
+        <w:t>vấn</w:t>
+      </w:r>
+      <w:proofErr w:type="spellEnd"/>
+      <w:r>
+        <w:t xml:space="preserve"> </w:t>
+      </w:r>
+      <w:proofErr w:type="spellStart"/>
+      <w:r>
+        <w:t>đề</w:t>
+      </w:r>
+      <w:proofErr w:type="spellEnd"/>
+      <w:r>
+        <w:t xml:space="preserve"> </w:t>
+      </w:r>
+      <w:proofErr w:type="spellStart"/>
+      <w:r>
+        <w:t>bảo</w:t>
+      </w:r>
+      <w:proofErr w:type="spellEnd"/>
+      <w:r>
+        <w:t xml:space="preserve"> </w:t>
+      </w:r>
+      <w:proofErr w:type="spellStart"/>
+      <w:r>
+        <w:t>mật</w:t>
+      </w:r>
+      <w:proofErr w:type="spellEnd"/>
+      <w:r>
+        <w:t xml:space="preserve"> </w:t>
+      </w:r>
+      <w:proofErr w:type="spellStart"/>
+      <w:r>
+        <w:t>dữ</w:t>
+      </w:r>
+      <w:proofErr w:type="spellEnd"/>
+      <w:r>
+        <w:t xml:space="preserve"> </w:t>
+      </w:r>
+      <w:proofErr w:type="spellStart"/>
+      <w:r>
+        <w:t>liệu</w:t>
+      </w:r>
+      <w:proofErr w:type="spellEnd"/>
+      <w:r>
+        <w:t xml:space="preserve"> </w:t>
+      </w:r>
+      <w:proofErr w:type="spellStart"/>
+      <w:r>
+        <w:t>sinh</w:t>
+      </w:r>
+      <w:proofErr w:type="spellEnd"/>
+      <w:r>
+        <w:t xml:space="preserve"> </w:t>
+      </w:r>
+      <w:proofErr w:type="spellStart"/>
+      <w:r>
+        <w:t>viên</w:t>
+      </w:r>
+      <w:proofErr w:type="spellEnd"/>
+      <w:r>
+        <w:t>.”</w:t>
+      </w:r>
+    </w:p>
+    <w:p>
+      <w:proofErr w:type="spellStart"/>
+      <w:r>
+        <w:t>Bước</w:t>
+      </w:r>
+      <w:proofErr w:type="spellEnd"/>
+      <w:r>
+        <w:t xml:space="preserve"> 3: “</w:t>
+      </w:r>
+      <w:proofErr w:type="spellStart"/>
+      <w:r>
+        <w:t>Hãy</w:t>
+      </w:r>
+      <w:proofErr w:type="spellEnd"/>
+      <w:r>
+        <w:t xml:space="preserve"> </w:t>
+      </w:r>
+      <w:proofErr w:type="spellStart"/>
+      <w:r>
+        <w:t>phân</w:t>
+      </w:r>
+      <w:proofErr w:type="spellEnd"/>
+      <w:r>
+        <w:t xml:space="preserve"> </w:t>
+      </w:r>
+      <w:proofErr w:type="spellStart"/>
+      <w:r>
+        <w:t>tích</w:t>
+      </w:r>
+      <w:proofErr w:type="spellEnd"/>
+      <w:r>
+        <w:t xml:space="preserve"> </w:t>
+      </w:r>
+      <w:proofErr w:type="spellStart"/>
+      <w:r>
+        <w:t>lại</w:t>
+      </w:r>
+      <w:proofErr w:type="spellEnd"/>
+      <w:r>
+        <w:t xml:space="preserve"> </w:t>
+      </w:r>
+      <w:proofErr w:type="spellStart"/>
+      <w:r>
+        <w:t>các</w:t>
+      </w:r>
+      <w:proofErr w:type="spellEnd"/>
+      <w:r>
+        <w:t xml:space="preserve"> </w:t>
+      </w:r>
+      <w:proofErr w:type="spellStart"/>
+      <w:r>
+        <w:t>phương</w:t>
+      </w:r>
+      <w:proofErr w:type="spellEnd"/>
+      <w:r>
+        <w:t xml:space="preserve"> </w:t>
+      </w:r>
+      <w:proofErr w:type="spellStart"/>
+      <w:r>
+        <w:t>án</w:t>
+      </w:r>
+      <w:proofErr w:type="spellEnd"/>
+      <w:r>
+        <w:t xml:space="preserve"> </w:t>
+      </w:r>
+      <w:proofErr w:type="spellStart"/>
+      <w:r>
+        <w:t>trên,</w:t>
+      </w:r>
+      <w:r>
+        <w:t>đề</w:t>
+      </w:r>
+      <w:proofErr w:type="spellEnd"/>
+      <w:r>
+        <w:t xml:space="preserve"> </w:t>
+      </w:r>
+      <w:proofErr w:type="spellStart"/>
+      <w:r>
+        <w:t>xuất</w:t>
+      </w:r>
+      <w:proofErr w:type="spellEnd"/>
+      <w:r>
+        <w:t xml:space="preserve"> </w:t>
+      </w:r>
+      <w:proofErr w:type="spellStart"/>
+      <w:r>
+        <w:t>phương</w:t>
+      </w:r>
+      <w:proofErr w:type="spellEnd"/>
+      <w:r>
+        <w:t xml:space="preserve"> </w:t>
+      </w:r>
+      <w:proofErr w:type="spellStart"/>
+      <w:r>
+        <w:t>án</w:t>
+      </w:r>
+      <w:proofErr w:type="spellEnd"/>
+      <w:r>
+        <w:t xml:space="preserve"> </w:t>
+      </w:r>
+      <w:proofErr w:type="spellStart"/>
+      <w:r>
+        <w:t>tối</w:t>
+      </w:r>
+      <w:proofErr w:type="spellEnd"/>
+      <w:r>
+        <w:t xml:space="preserve"> </w:t>
+      </w:r>
+      <w:proofErr w:type="spellStart"/>
+      <w:r>
+        <w:t>ưu</w:t>
+      </w:r>
+      <w:proofErr w:type="spellEnd"/>
+      <w:r>
+        <w:t xml:space="preserve"> </w:t>
+      </w:r>
+      <w:proofErr w:type="spellStart"/>
+      <w:r>
+        <w:t>nhất,giải</w:t>
+      </w:r>
+      <w:proofErr w:type="spellEnd"/>
+      <w:r>
+        <w:t xml:space="preserve"> </w:t>
+      </w:r>
+      <w:proofErr w:type="spellStart"/>
+      <w:r>
+        <w:t>thích</w:t>
+      </w:r>
+      <w:proofErr w:type="spellEnd"/>
+      <w:r>
+        <w:t xml:space="preserve"> </w:t>
+      </w:r>
+      <w:proofErr w:type="spellStart"/>
+      <w:r>
+        <w:t>vì</w:t>
+      </w:r>
+      <w:proofErr w:type="spellEnd"/>
+      <w:r>
+        <w:t xml:space="preserve"> </w:t>
+      </w:r>
+      <w:proofErr w:type="spellStart"/>
+      <w:r>
+        <w:t>sao</w:t>
+      </w:r>
+      <w:proofErr w:type="spellEnd"/>
+      <w:r>
+        <w:t xml:space="preserve"> </w:t>
+      </w:r>
+      <w:proofErr w:type="spellStart"/>
+      <w:r>
+        <w:t>nó</w:t>
+      </w:r>
+      <w:proofErr w:type="spellEnd"/>
+      <w:r>
+        <w:t xml:space="preserve"> </w:t>
+      </w:r>
+      <w:proofErr w:type="spellStart"/>
+      <w:r>
+        <w:t>phù</w:t>
+      </w:r>
+      <w:proofErr w:type="spellEnd"/>
+      <w:r>
+        <w:t xml:space="preserve"> </w:t>
+      </w:r>
+      <w:proofErr w:type="spellStart"/>
+      <w:r>
+        <w:t>hợp,đưa</w:t>
+      </w:r>
+      <w:proofErr w:type="spellEnd"/>
+      <w:r>
+        <w:t xml:space="preserve"> </w:t>
+      </w:r>
+      <w:proofErr w:type="spellStart"/>
+      <w:r>
+        <w:t>ra</w:t>
+      </w:r>
+      <w:proofErr w:type="spellEnd"/>
+      <w:r>
+        <w:t xml:space="preserve"> </w:t>
+      </w:r>
+      <w:proofErr w:type="spellStart"/>
+      <w:r>
+        <w:t>lộ</w:t>
+      </w:r>
+      <w:proofErr w:type="spellEnd"/>
+      <w:r>
+        <w:t xml:space="preserve"> </w:t>
+      </w:r>
+      <w:proofErr w:type="spellStart"/>
+      <w:r>
+        <w:t>trình</w:t>
+      </w:r>
+      <w:proofErr w:type="spellEnd"/>
+      <w:r>
+        <w:t xml:space="preserve"> </w:t>
+      </w:r>
+      <w:proofErr w:type="spellStart"/>
+      <w:r>
+        <w:t>triển</w:t>
+      </w:r>
+      <w:proofErr w:type="spellEnd"/>
+      <w:r>
+        <w:t xml:space="preserve"> </w:t>
+      </w:r>
+      <w:proofErr w:type="spellStart"/>
+      <w:r>
+        <w:t>khai</w:t>
+      </w:r>
+      <w:proofErr w:type="spellEnd"/>
+      <w:r>
+        <w:t xml:space="preserve"> </w:t>
+      </w:r>
+      <w:proofErr w:type="spellStart"/>
+      <w:r>
+        <w:t>trong</w:t>
+      </w:r>
+      <w:proofErr w:type="spellEnd"/>
+      <w:r>
+        <w:t xml:space="preserve"> 6–12 </w:t>
+      </w:r>
+      <w:proofErr w:type="spellStart"/>
+      <w:r>
+        <w:t>tháng</w:t>
+      </w:r>
+      <w:proofErr w:type="spellEnd"/>
+      <w:r>
+        <w:t xml:space="preserve">, bao </w:t>
+      </w:r>
+      <w:proofErr w:type="spellStart"/>
+      <w:r>
+        <w:t>gồm</w:t>
+      </w:r>
+      <w:proofErr w:type="spellEnd"/>
+      <w:r>
+        <w:t xml:space="preserve">: </w:t>
+      </w:r>
+      <w:proofErr w:type="spellStart"/>
+      <w:r>
+        <w:t>bước</w:t>
+      </w:r>
+      <w:proofErr w:type="spellEnd"/>
+      <w:r>
+        <w:t xml:space="preserve"> </w:t>
+      </w:r>
+      <w:proofErr w:type="spellStart"/>
+      <w:r>
+        <w:t>thử</w:t>
+      </w:r>
+      <w:proofErr w:type="spellEnd"/>
+      <w:r>
+        <w:t xml:space="preserve"> </w:t>
+      </w:r>
+      <w:proofErr w:type="spellStart"/>
+      <w:r>
+        <w:t>nghiệm</w:t>
+      </w:r>
+      <w:proofErr w:type="spellEnd"/>
+      <w:r>
+        <w:t xml:space="preserve">, </w:t>
+      </w:r>
+      <w:proofErr w:type="spellStart"/>
+      <w:r>
+        <w:t>đánh</w:t>
+      </w:r>
+      <w:proofErr w:type="spellEnd"/>
+      <w:r>
+        <w:t xml:space="preserve"> </w:t>
+      </w:r>
+      <w:proofErr w:type="spellStart"/>
+      <w:r>
+        <w:t>giá</w:t>
+      </w:r>
+      <w:proofErr w:type="spellEnd"/>
+      <w:r>
+        <w:t xml:space="preserve"> </w:t>
+      </w:r>
+      <w:proofErr w:type="spellStart"/>
+      <w:r>
+        <w:t>hiệu</w:t>
+      </w:r>
+      <w:proofErr w:type="spellEnd"/>
+      <w:r>
+        <w:t xml:space="preserve"> </w:t>
+      </w:r>
+      <w:proofErr w:type="spellStart"/>
+      <w:r>
+        <w:t>quả</w:t>
+      </w:r>
+      <w:proofErr w:type="spellEnd"/>
+      <w:r>
+        <w:t xml:space="preserve">, </w:t>
+      </w:r>
+      <w:proofErr w:type="spellStart"/>
+      <w:r>
+        <w:t>mở</w:t>
+      </w:r>
+      <w:proofErr w:type="spellEnd"/>
+      <w:r>
+        <w:t xml:space="preserve"> </w:t>
+      </w:r>
+      <w:proofErr w:type="spellStart"/>
+      <w:r>
+        <w:t>rộng</w:t>
+      </w:r>
+      <w:proofErr w:type="spellEnd"/>
+      <w:r>
+        <w:t xml:space="preserve"> </w:t>
+      </w:r>
+      <w:proofErr w:type="spellStart"/>
+      <w:r>
+        <w:t>quy</w:t>
+      </w:r>
+      <w:proofErr w:type="spellEnd"/>
+      <w:r>
+        <w:t xml:space="preserve"> </w:t>
+      </w:r>
+      <w:proofErr w:type="spellStart"/>
+      <w:r>
+        <w:t>mô</w:t>
+      </w:r>
+      <w:proofErr w:type="spellEnd"/>
+      <w:r>
+        <w:t>.</w:t>
+      </w:r>
+      <w:r>
+        <w:t>”</w:t>
+      </w:r>
+    </w:p>
+    <w:p>
+      <w:proofErr w:type="spellStart"/>
+      <w:r>
+        <w:lastRenderedPageBreak/>
+        <w:t>Bài</w:t>
+      </w:r>
+      <w:proofErr w:type="spellEnd"/>
+      <w:r>
+        <w:t xml:space="preserve"> </w:t>
+      </w:r>
+      <w:proofErr w:type="spellStart"/>
+      <w:r>
+        <w:t>nộp</w:t>
+      </w:r>
+      <w:proofErr w:type="spellEnd"/>
+      <w:r>
+        <w:t xml:space="preserve"> </w:t>
+      </w:r>
+      <w:proofErr w:type="spellStart"/>
+      <w:r>
+        <w:t>cuối</w:t>
+      </w:r>
+      <w:proofErr w:type="spellEnd"/>
+      <w:r>
+        <w:t xml:space="preserve"> </w:t>
+      </w:r>
+      <w:proofErr w:type="spellStart"/>
+      <w:r>
+        <w:t>cùng</w:t>
+      </w:r>
+      <w:proofErr w:type="spellEnd"/>
+      <w:r>
+        <w:t>: “</w:t>
+      </w:r>
+      <w:proofErr w:type="spellStart"/>
+      <w:r>
+        <w:t>Hãy</w:t>
+      </w:r>
+      <w:proofErr w:type="spellEnd"/>
+      <w:r>
+        <w:t xml:space="preserve"> </w:t>
+      </w:r>
+      <w:proofErr w:type="spellStart"/>
+      <w:r>
+        <w:t>lập</w:t>
+      </w:r>
+      <w:proofErr w:type="spellEnd"/>
+      <w:r>
+        <w:t xml:space="preserve"> </w:t>
+      </w:r>
+      <w:proofErr w:type="spellStart"/>
+      <w:r>
+        <w:t>bảng</w:t>
+      </w:r>
+      <w:proofErr w:type="spellEnd"/>
+      <w:r>
+        <w:t xml:space="preserve"> so </w:t>
+      </w:r>
+      <w:proofErr w:type="spellStart"/>
+      <w:r>
+        <w:t>sánh</w:t>
+      </w:r>
+      <w:proofErr w:type="spellEnd"/>
+      <w:r>
+        <w:t xml:space="preserve"> </w:t>
+      </w:r>
+      <w:proofErr w:type="spellStart"/>
+      <w:r>
+        <w:t>các</w:t>
+      </w:r>
+      <w:proofErr w:type="spellEnd"/>
+      <w:r>
+        <w:t xml:space="preserve"> </w:t>
+      </w:r>
+      <w:proofErr w:type="spellStart"/>
+      <w:r>
+        <w:t>phương</w:t>
+      </w:r>
+      <w:proofErr w:type="spellEnd"/>
+      <w:r>
+        <w:t xml:space="preserve"> </w:t>
+      </w:r>
+      <w:proofErr w:type="spellStart"/>
+      <w:r>
+        <w:t>án</w:t>
+      </w:r>
+      <w:proofErr w:type="spellEnd"/>
+      <w:r>
+        <w:t xml:space="preserve"> </w:t>
+      </w:r>
+      <w:proofErr w:type="spellStart"/>
+      <w:r>
+        <w:t>theo</w:t>
+      </w:r>
+      <w:proofErr w:type="spellEnd"/>
+      <w:r>
+        <w:t xml:space="preserve"> </w:t>
+      </w:r>
+      <w:proofErr w:type="spellStart"/>
+      <w:r>
+        <w:t>nhiều</w:t>
+      </w:r>
+      <w:proofErr w:type="spellEnd"/>
+      <w:r>
+        <w:t xml:space="preserve"> </w:t>
+      </w:r>
+      <w:proofErr w:type="spellStart"/>
+      <w:r>
+        <w:t>tiêu</w:t>
+      </w:r>
+      <w:proofErr w:type="spellEnd"/>
+      <w:r>
+        <w:t xml:space="preserve"> </w:t>
+      </w:r>
+      <w:proofErr w:type="spellStart"/>
+      <w:r>
+        <w:t>chí</w:t>
+      </w:r>
+      <w:proofErr w:type="spellEnd"/>
+      <w:r>
+        <w:t xml:space="preserve">(chi </w:t>
+      </w:r>
+      <w:proofErr w:type="spellStart"/>
+      <w:r>
+        <w:t>phí,tính</w:t>
+      </w:r>
+      <w:proofErr w:type="spellEnd"/>
+      <w:r>
+        <w:t xml:space="preserve"> </w:t>
+      </w:r>
+      <w:proofErr w:type="spellStart"/>
+      <w:r>
+        <w:t>khả</w:t>
+      </w:r>
+      <w:proofErr w:type="spellEnd"/>
+      <w:r>
+        <w:t xml:space="preserve"> </w:t>
+      </w:r>
+      <w:proofErr w:type="spellStart"/>
+      <w:r>
+        <w:t>thi,rủi</w:t>
+      </w:r>
+      <w:proofErr w:type="spellEnd"/>
+      <w:r>
+        <w:t xml:space="preserve"> </w:t>
+      </w:r>
+      <w:proofErr w:type="spellStart"/>
+      <w:r>
+        <w:t>ro</w:t>
+      </w:r>
+      <w:proofErr w:type="spellEnd"/>
+      <w:r>
+        <w:t xml:space="preserve"> </w:t>
+      </w:r>
+      <w:proofErr w:type="spellStart"/>
+      <w:r>
+        <w:t>đạo</w:t>
+      </w:r>
+      <w:proofErr w:type="spellEnd"/>
+      <w:r>
+        <w:t xml:space="preserve"> </w:t>
+      </w:r>
+      <w:proofErr w:type="spellStart"/>
+      <w:r>
+        <w:t>đức,bảo</w:t>
+      </w:r>
+      <w:proofErr w:type="spellEnd"/>
+      <w:r>
+        <w:t xml:space="preserve"> </w:t>
+      </w:r>
+      <w:proofErr w:type="spellStart"/>
+      <w:r>
+        <w:t>mật</w:t>
+      </w:r>
+      <w:proofErr w:type="spellEnd"/>
+      <w:r>
+        <w:t>,…).</w:t>
+      </w:r>
+      <w:proofErr w:type="spellStart"/>
+      <w:r>
+        <w:t>Và</w:t>
+      </w:r>
+      <w:proofErr w:type="spellEnd"/>
+      <w:r>
+        <w:t xml:space="preserve"> </w:t>
+      </w:r>
+      <w:proofErr w:type="spellStart"/>
+      <w:r>
+        <w:t>kết</w:t>
+      </w:r>
+      <w:proofErr w:type="spellEnd"/>
+      <w:r>
+        <w:t xml:space="preserve"> </w:t>
+      </w:r>
+      <w:proofErr w:type="spellStart"/>
+      <w:r>
+        <w:t>luận</w:t>
+      </w:r>
+      <w:proofErr w:type="spellEnd"/>
+      <w:r>
+        <w:t xml:space="preserve"> </w:t>
+      </w:r>
+      <w:proofErr w:type="spellStart"/>
+      <w:r>
+        <w:t>lại</w:t>
+      </w:r>
+      <w:proofErr w:type="spellEnd"/>
+      <w:r>
+        <w:t xml:space="preserve"> </w:t>
+      </w:r>
+      <w:proofErr w:type="spellStart"/>
+      <w:r>
+        <w:t>mô</w:t>
+      </w:r>
+      <w:proofErr w:type="spellEnd"/>
+      <w:r>
+        <w:t xml:space="preserve"> </w:t>
+      </w:r>
+      <w:proofErr w:type="spellStart"/>
+      <w:r>
+        <w:t>hình</w:t>
+      </w:r>
+      <w:proofErr w:type="spellEnd"/>
+      <w:r>
+        <w:t xml:space="preserve"> </w:t>
+      </w:r>
+      <w:proofErr w:type="spellStart"/>
+      <w:r>
+        <w:t>tối</w:t>
+      </w:r>
+      <w:proofErr w:type="spellEnd"/>
+      <w:r>
+        <w:t xml:space="preserve"> </w:t>
+      </w:r>
+      <w:proofErr w:type="spellStart"/>
+      <w:r>
+        <w:t>ưu</w:t>
+      </w:r>
+      <w:proofErr w:type="spellEnd"/>
+      <w:r>
+        <w:t xml:space="preserve"> </w:t>
+      </w:r>
+      <w:proofErr w:type="spellStart"/>
+      <w:r>
+        <w:t>nhất</w:t>
+      </w:r>
+      <w:proofErr w:type="spellEnd"/>
+      <w:r>
+        <w:t xml:space="preserve"> </w:t>
+      </w:r>
+      <w:proofErr w:type="spellStart"/>
+      <w:r>
+        <w:t>được</w:t>
+      </w:r>
+      <w:proofErr w:type="spellEnd"/>
+      <w:r>
+        <w:t xml:space="preserve"> </w:t>
+      </w:r>
+      <w:proofErr w:type="spellStart"/>
+      <w:r>
+        <w:t>chọn</w:t>
+      </w:r>
+      <w:proofErr w:type="spellEnd"/>
+      <w:r>
+        <w:t xml:space="preserve"> </w:t>
+      </w:r>
+      <w:proofErr w:type="spellStart"/>
+      <w:r>
+        <w:t>và</w:t>
+      </w:r>
+      <w:proofErr w:type="spellEnd"/>
+      <w:r>
+        <w:t xml:space="preserve"> </w:t>
+      </w:r>
+      <w:proofErr w:type="spellStart"/>
+      <w:r>
+        <w:t>kế</w:t>
+      </w:r>
+      <w:proofErr w:type="spellEnd"/>
+      <w:r>
+        <w:t xml:space="preserve"> </w:t>
+      </w:r>
+      <w:proofErr w:type="spellStart"/>
+      <w:r>
+        <w:t>hoạch</w:t>
+      </w:r>
+      <w:proofErr w:type="spellEnd"/>
+      <w:r>
+        <w:t xml:space="preserve"> </w:t>
+      </w:r>
+      <w:proofErr w:type="spellStart"/>
+      <w:r>
+        <w:t>thực</w:t>
+      </w:r>
+      <w:proofErr w:type="spellEnd"/>
+      <w:r>
+        <w:t xml:space="preserve"> </w:t>
+      </w:r>
+      <w:proofErr w:type="spellStart"/>
+      <w:r>
+        <w:t>hiện</w:t>
+      </w:r>
+      <w:proofErr w:type="spellEnd"/>
+      <w:r>
+        <w:t xml:space="preserve"> </w:t>
+      </w:r>
+      <w:proofErr w:type="spellStart"/>
+      <w:r>
+        <w:t>phương</w:t>
+      </w:r>
+      <w:proofErr w:type="spellEnd"/>
+      <w:r>
+        <w:t xml:space="preserve"> </w:t>
+      </w:r>
+      <w:proofErr w:type="spellStart"/>
+      <w:r>
+        <w:t>án</w:t>
+      </w:r>
+      <w:proofErr w:type="spellEnd"/>
+      <w:r>
+        <w:t xml:space="preserve"> </w:t>
+      </w:r>
+      <w:proofErr w:type="spellStart"/>
+      <w:r>
+        <w:t>đó</w:t>
+      </w:r>
+      <w:proofErr w:type="spellEnd"/>
+      <w:r>
+        <w:t>.</w:t>
+      </w:r>
+    </w:p>
+    <w:p>
+      <w:proofErr w:type="spellStart"/>
+      <w:r>
+        <w:t>Câu</w:t>
+      </w:r>
+      <w:proofErr w:type="spellEnd"/>
+      <w:r>
+        <w:t xml:space="preserve"> 9:</w:t>
+      </w:r>
+    </w:p>
+    <w:p>
+      <w:r>
+        <w:t>Prompt: “</w:t>
+      </w:r>
+      <w:proofErr w:type="spellStart"/>
+      <w:r>
+        <w:t>Tôi</w:t>
+      </w:r>
+      <w:proofErr w:type="spellEnd"/>
+      <w:r>
+        <w:t xml:space="preserve"> </w:t>
+      </w:r>
+      <w:proofErr w:type="spellStart"/>
+      <w:r>
+        <w:t>muốn</w:t>
+      </w:r>
+      <w:proofErr w:type="spellEnd"/>
+      <w:r>
+        <w:t xml:space="preserve"> </w:t>
+      </w:r>
+      <w:proofErr w:type="spellStart"/>
+      <w:r>
+        <w:t>mở</w:t>
+      </w:r>
+      <w:proofErr w:type="spellEnd"/>
+      <w:r>
+        <w:t xml:space="preserve"> startup </w:t>
+      </w:r>
+      <w:proofErr w:type="spellStart"/>
+      <w:r>
+        <w:t>trong</w:t>
+      </w:r>
+      <w:proofErr w:type="spellEnd"/>
+      <w:r>
+        <w:t xml:space="preserve"> </w:t>
+      </w:r>
+      <w:proofErr w:type="spellStart"/>
+      <w:r>
+        <w:t>lĩnh</w:t>
+      </w:r>
+      <w:proofErr w:type="spellEnd"/>
+      <w:r>
+        <w:t xml:space="preserve"> </w:t>
+      </w:r>
+      <w:proofErr w:type="spellStart"/>
+      <w:r>
+        <w:t>vực</w:t>
+      </w:r>
+      <w:proofErr w:type="spellEnd"/>
+      <w:r>
+        <w:t xml:space="preserve"> </w:t>
+      </w:r>
+      <w:proofErr w:type="spellStart"/>
+      <w:r>
+        <w:t>công</w:t>
+      </w:r>
+      <w:proofErr w:type="spellEnd"/>
+      <w:r>
+        <w:t xml:space="preserve"> </w:t>
+      </w:r>
+      <w:proofErr w:type="spellStart"/>
+      <w:r>
+        <w:t>nghệ</w:t>
+      </w:r>
+      <w:proofErr w:type="spellEnd"/>
+      <w:r>
+        <w:t xml:space="preserve">, </w:t>
+      </w:r>
+      <w:proofErr w:type="spellStart"/>
+      <w:r>
+        <w:t>nên</w:t>
+      </w:r>
+      <w:proofErr w:type="spellEnd"/>
+      <w:r>
+        <w:t xml:space="preserve"> </w:t>
+      </w:r>
+      <w:proofErr w:type="spellStart"/>
+      <w:r>
+        <w:t>chọn</w:t>
+      </w:r>
+      <w:proofErr w:type="spellEnd"/>
+      <w:r>
+        <w:t xml:space="preserve"> SaaS, E-commerce hay </w:t>
+      </w:r>
+      <w:proofErr w:type="spellStart"/>
+      <w:r>
+        <w:t>dịch</w:t>
+      </w:r>
+      <w:proofErr w:type="spellEnd"/>
+      <w:r>
+        <w:t xml:space="preserve"> </w:t>
+      </w:r>
+      <w:proofErr w:type="spellStart"/>
+      <w:r>
+        <w:t>vụ</w:t>
+      </w:r>
+      <w:proofErr w:type="spellEnd"/>
+      <w:r>
+        <w:t xml:space="preserve"> </w:t>
+      </w:r>
+      <w:proofErr w:type="spellStart"/>
+      <w:r>
+        <w:t>tư</w:t>
+      </w:r>
+      <w:proofErr w:type="spellEnd"/>
+      <w:r>
+        <w:t xml:space="preserve"> </w:t>
+      </w:r>
+      <w:proofErr w:type="spellStart"/>
+      <w:r>
+        <w:t>vấn</w:t>
+      </w:r>
+      <w:r>
+        <w:t>,liệt</w:t>
+      </w:r>
+      <w:proofErr w:type="spellEnd"/>
+      <w:r>
+        <w:t xml:space="preserve"> </w:t>
+      </w:r>
+      <w:proofErr w:type="spellStart"/>
+      <w:r>
+        <w:t>kê</w:t>
+      </w:r>
+      <w:proofErr w:type="spellEnd"/>
+      <w:r>
+        <w:t xml:space="preserve"> </w:t>
+      </w:r>
+      <w:proofErr w:type="spellStart"/>
+      <w:r>
+        <w:t>ưu</w:t>
+      </w:r>
+      <w:proofErr w:type="spellEnd"/>
+      <w:r>
+        <w:t xml:space="preserve"> – </w:t>
+      </w:r>
+      <w:proofErr w:type="spellStart"/>
+      <w:r>
+        <w:t>nhược</w:t>
+      </w:r>
+      <w:proofErr w:type="spellEnd"/>
+      <w:r>
+        <w:t xml:space="preserve"> </w:t>
+      </w:r>
+      <w:proofErr w:type="spellStart"/>
+      <w:r>
+        <w:t>điểm</w:t>
+      </w:r>
+      <w:proofErr w:type="spellEnd"/>
+      <w:r>
+        <w:t xml:space="preserve"> </w:t>
+      </w:r>
+      <w:proofErr w:type="spellStart"/>
+      <w:r>
+        <w:t>từng</w:t>
+      </w:r>
+      <w:proofErr w:type="spellEnd"/>
+      <w:r>
+        <w:t xml:space="preserve"> </w:t>
+      </w:r>
+      <w:proofErr w:type="spellStart"/>
+      <w:r>
+        <w:t>mô</w:t>
+      </w:r>
+      <w:proofErr w:type="spellEnd"/>
+      <w:r>
+        <w:t xml:space="preserve"> </w:t>
+      </w:r>
+      <w:proofErr w:type="spellStart"/>
+      <w:r>
+        <w:t>hình</w:t>
+      </w:r>
+      <w:proofErr w:type="spellEnd"/>
+      <w:r>
+        <w:t>?”</w:t>
+      </w:r>
+    </w:p>
+    <w:p>
+      <w:proofErr w:type="spellStart"/>
+      <w:r>
+        <w:t>Chỉnh</w:t>
+      </w:r>
+      <w:proofErr w:type="spellEnd"/>
+      <w:r>
+        <w:t xml:space="preserve"> prompt: “</w:t>
+      </w:r>
+      <w:proofErr w:type="spellStart"/>
+      <w:r>
+        <w:t>Tiếp</w:t>
+      </w:r>
+      <w:proofErr w:type="spellEnd"/>
+      <w:r>
+        <w:t xml:space="preserve"> </w:t>
+      </w:r>
+      <w:proofErr w:type="spellStart"/>
+      <w:r>
+        <w:t>tục</w:t>
+      </w:r>
+      <w:proofErr w:type="spellEnd"/>
+      <w:r>
+        <w:t xml:space="preserve"> </w:t>
+      </w:r>
+      <w:proofErr w:type="spellStart"/>
+      <w:r>
+        <w:t>phân</w:t>
+      </w:r>
+      <w:proofErr w:type="spellEnd"/>
+      <w:r>
+        <w:t xml:space="preserve"> </w:t>
+      </w:r>
+      <w:proofErr w:type="spellStart"/>
+      <w:r>
+        <w:t>tích</w:t>
+      </w:r>
+      <w:proofErr w:type="spellEnd"/>
+      <w:r>
+        <w:t xml:space="preserve"> ý </w:t>
+      </w:r>
+      <w:proofErr w:type="spellStart"/>
+      <w:r>
+        <w:t>trên,hãy</w:t>
+      </w:r>
+      <w:proofErr w:type="spellEnd"/>
+      <w:r>
+        <w:t xml:space="preserve"> </w:t>
+      </w:r>
+      <w:proofErr w:type="spellStart"/>
+      <w:r>
+        <w:t>bổ</w:t>
+      </w:r>
+      <w:proofErr w:type="spellEnd"/>
+      <w:r>
+        <w:t xml:space="preserve"> sung </w:t>
+      </w:r>
+      <w:proofErr w:type="spellStart"/>
+      <w:r>
+        <w:t>những</w:t>
+      </w:r>
+      <w:proofErr w:type="spellEnd"/>
+      <w:r>
+        <w:t xml:space="preserve"> </w:t>
+      </w:r>
+      <w:proofErr w:type="spellStart"/>
+      <w:r>
+        <w:t>gỉ</w:t>
+      </w:r>
+      <w:proofErr w:type="spellEnd"/>
+      <w:r>
+        <w:t xml:space="preserve"> </w:t>
+      </w:r>
+      <w:proofErr w:type="spellStart"/>
+      <w:r>
+        <w:t>định</w:t>
+      </w:r>
+      <w:proofErr w:type="spellEnd"/>
+      <w:r>
+        <w:t xml:space="preserve"> </w:t>
+      </w:r>
+      <w:proofErr w:type="spellStart"/>
+      <w:r>
+        <w:t>như</w:t>
+      </w:r>
+      <w:proofErr w:type="spellEnd"/>
+      <w:r>
+        <w:t xml:space="preserve"> </w:t>
+      </w:r>
+      <w:proofErr w:type="spellStart"/>
+      <w:r>
+        <w:t>nguồn</w:t>
+      </w:r>
+      <w:proofErr w:type="spellEnd"/>
+      <w:r>
+        <w:t xml:space="preserve"> </w:t>
+      </w:r>
+      <w:proofErr w:type="spellStart"/>
+      <w:r>
+        <w:t>vốn</w:t>
+      </w:r>
+      <w:proofErr w:type="spellEnd"/>
+      <w:r>
+        <w:t xml:space="preserve"> </w:t>
+      </w:r>
+      <w:proofErr w:type="spellStart"/>
+      <w:r>
+        <w:t>nhỏ,muốn</w:t>
+      </w:r>
+      <w:proofErr w:type="spellEnd"/>
+      <w:r>
+        <w:t xml:space="preserve"> </w:t>
+      </w:r>
+      <w:proofErr w:type="spellStart"/>
+      <w:r>
+        <w:t>mở</w:t>
+      </w:r>
+      <w:proofErr w:type="spellEnd"/>
+      <w:r>
+        <w:t xml:space="preserve"> </w:t>
+      </w:r>
+      <w:proofErr w:type="spellStart"/>
+      <w:r>
+        <w:t>rộng</w:t>
+      </w:r>
+      <w:proofErr w:type="spellEnd"/>
+      <w:r>
+        <w:t xml:space="preserve"> </w:t>
+      </w:r>
+      <w:proofErr w:type="spellStart"/>
+      <w:r>
+        <w:t>nhanh,ít</w:t>
+      </w:r>
+      <w:proofErr w:type="spellEnd"/>
+      <w:r>
+        <w:t xml:space="preserve"> </w:t>
+      </w:r>
+      <w:proofErr w:type="spellStart"/>
+      <w:r>
+        <w:t>nhân</w:t>
+      </w:r>
+      <w:proofErr w:type="spellEnd"/>
+      <w:r>
+        <w:t xml:space="preserve"> </w:t>
+      </w:r>
+      <w:proofErr w:type="spellStart"/>
+      <w:r>
+        <w:t>lực</w:t>
+      </w:r>
+      <w:proofErr w:type="spellEnd"/>
+      <w:r>
+        <w:t>,…”</w:t>
+      </w:r>
+    </w:p>
+    <w:p>
+      <w:r>
+        <w:t xml:space="preserve">Prompt </w:t>
+      </w:r>
+      <w:proofErr w:type="spellStart"/>
+      <w:r>
+        <w:t>cuối</w:t>
+      </w:r>
+      <w:proofErr w:type="spellEnd"/>
+      <w:r>
+        <w:t>: “</w:t>
+      </w:r>
+      <w:proofErr w:type="spellStart"/>
+      <w:r>
+        <w:t>Phân</w:t>
+      </w:r>
+      <w:proofErr w:type="spellEnd"/>
+      <w:r>
+        <w:t xml:space="preserve"> </w:t>
+      </w:r>
+      <w:proofErr w:type="spellStart"/>
+      <w:r>
+        <w:t>tích</w:t>
+      </w:r>
+      <w:proofErr w:type="spellEnd"/>
+      <w:r>
+        <w:t xml:space="preserve"> </w:t>
+      </w:r>
+      <w:proofErr w:type="spellStart"/>
+      <w:r>
+        <w:t>những</w:t>
+      </w:r>
+      <w:proofErr w:type="spellEnd"/>
+      <w:r>
+        <w:t xml:space="preserve"> ý </w:t>
+      </w:r>
+      <w:proofErr w:type="spellStart"/>
+      <w:r>
+        <w:t>trên,đưa</w:t>
+      </w:r>
+      <w:proofErr w:type="spellEnd"/>
+      <w:r>
+        <w:t xml:space="preserve"> </w:t>
+      </w:r>
+      <w:proofErr w:type="spellStart"/>
+      <w:r>
+        <w:t>ra</w:t>
+      </w:r>
+      <w:proofErr w:type="spellEnd"/>
+      <w:r>
+        <w:t xml:space="preserve"> </w:t>
+      </w:r>
+      <w:proofErr w:type="spellStart"/>
+      <w:r>
+        <w:t>đề</w:t>
+      </w:r>
+      <w:proofErr w:type="spellEnd"/>
+      <w:r>
+        <w:t xml:space="preserve"> </w:t>
+      </w:r>
+      <w:proofErr w:type="spellStart"/>
+      <w:r>
+        <w:t>xuất</w:t>
+      </w:r>
+      <w:proofErr w:type="spellEnd"/>
+      <w:r>
+        <w:t xml:space="preserve"> </w:t>
+      </w:r>
+      <w:proofErr w:type="spellStart"/>
+      <w:r>
+        <w:t>cụ</w:t>
+      </w:r>
+      <w:proofErr w:type="spellEnd"/>
+      <w:r>
+        <w:t xml:space="preserve"> </w:t>
+      </w:r>
+      <w:proofErr w:type="spellStart"/>
+      <w:r>
+        <w:t>thể</w:t>
+      </w:r>
+      <w:proofErr w:type="spellEnd"/>
+      <w:r>
+        <w:t xml:space="preserve"> </w:t>
+      </w:r>
+      <w:r>
+        <w:t>(</w:t>
+      </w:r>
+      <w:proofErr w:type="spellStart"/>
+      <w:r>
+        <w:t>nên</w:t>
+      </w:r>
+      <w:proofErr w:type="spellEnd"/>
+      <w:r>
+        <w:t xml:space="preserve"> </w:t>
+      </w:r>
+      <w:proofErr w:type="spellStart"/>
+      <w:r>
+        <w:t>chọn</w:t>
+      </w:r>
+      <w:proofErr w:type="spellEnd"/>
+      <w:r>
+        <w:t xml:space="preserve"> </w:t>
+      </w:r>
+      <w:proofErr w:type="spellStart"/>
+      <w:r>
+        <w:t>mô</w:t>
+      </w:r>
+      <w:proofErr w:type="spellEnd"/>
+      <w:r>
+        <w:t xml:space="preserve"> </w:t>
+      </w:r>
+      <w:proofErr w:type="spellStart"/>
+      <w:r>
+        <w:t>hình</w:t>
+      </w:r>
+      <w:proofErr w:type="spellEnd"/>
+      <w:r>
+        <w:t xml:space="preserve"> </w:t>
+      </w:r>
+      <w:proofErr w:type="spellStart"/>
+      <w:r>
+        <w:t>nào</w:t>
+      </w:r>
+      <w:proofErr w:type="spellEnd"/>
+      <w:r>
+        <w:t xml:space="preserve">, </w:t>
+      </w:r>
+      <w:proofErr w:type="spellStart"/>
+      <w:r>
+        <w:t>lý</w:t>
+      </w:r>
+      <w:proofErr w:type="spellEnd"/>
+      <w:r>
+        <w:t xml:space="preserve"> do, </w:t>
+      </w:r>
+      <w:proofErr w:type="spellStart"/>
+      <w:r>
+        <w:t>và</w:t>
+      </w:r>
+      <w:proofErr w:type="spellEnd"/>
+      <w:r>
+        <w:t xml:space="preserve"> </w:t>
+      </w:r>
+      <w:proofErr w:type="spellStart"/>
+      <w:r>
+        <w:t>lộ</w:t>
+      </w:r>
+      <w:proofErr w:type="spellEnd"/>
+      <w:r>
+        <w:t xml:space="preserve"> </w:t>
+      </w:r>
+      <w:proofErr w:type="spellStart"/>
+      <w:r>
+        <w:t>trình</w:t>
+      </w:r>
+      <w:proofErr w:type="spellEnd"/>
+      <w:r>
+        <w:t xml:space="preserve"> </w:t>
+      </w:r>
+      <w:proofErr w:type="spellStart"/>
+      <w:r>
+        <w:t>khởi</w:t>
+      </w:r>
+      <w:proofErr w:type="spellEnd"/>
+      <w:r>
+        <w:t xml:space="preserve"> </w:t>
+      </w:r>
+      <w:proofErr w:type="spellStart"/>
+      <w:r>
+        <w:t>nghiệp</w:t>
+      </w:r>
+      <w:proofErr w:type="spellEnd"/>
+      <w:r>
+        <w:t xml:space="preserve"> 6–12 </w:t>
+      </w:r>
+      <w:proofErr w:type="spellStart"/>
+      <w:r>
+        <w:t>tháng</w:t>
+      </w:r>
+      <w:proofErr w:type="spellEnd"/>
+      <w:r>
+        <w:t xml:space="preserve"> </w:t>
+      </w:r>
+      <w:proofErr w:type="spellStart"/>
+      <w:r>
+        <w:t>đầu</w:t>
+      </w:r>
+      <w:proofErr w:type="spellEnd"/>
+      <w:r>
+        <w:t>).</w:t>
+      </w:r>
+      <w:proofErr w:type="spellStart"/>
+      <w:r>
+        <w:t>Trình</w:t>
+      </w:r>
+      <w:proofErr w:type="spellEnd"/>
+      <w:r>
+        <w:t xml:space="preserve"> </w:t>
+      </w:r>
+      <w:proofErr w:type="spellStart"/>
+      <w:r>
+        <w:t>bày</w:t>
+      </w:r>
+      <w:proofErr w:type="spellEnd"/>
+      <w:r>
+        <w:t xml:space="preserve"> </w:t>
+      </w:r>
+      <w:proofErr w:type="spellStart"/>
+      <w:r>
+        <w:t>kết</w:t>
+      </w:r>
+      <w:proofErr w:type="spellEnd"/>
+      <w:r>
+        <w:t xml:space="preserve"> </w:t>
+      </w:r>
+      <w:proofErr w:type="spellStart"/>
+      <w:r>
+        <w:t>quả</w:t>
+      </w:r>
+      <w:proofErr w:type="spellEnd"/>
+      <w:r>
+        <w:t xml:space="preserve"> </w:t>
+      </w:r>
+      <w:proofErr w:type="spellStart"/>
+      <w:r>
+        <w:t>thành</w:t>
+      </w:r>
+      <w:proofErr w:type="spellEnd"/>
+      <w:r>
+        <w:t xml:space="preserve"> </w:t>
+      </w:r>
+      <w:proofErr w:type="spellStart"/>
+      <w:r>
+        <w:t>bảng</w:t>
+      </w:r>
+      <w:proofErr w:type="spellEnd"/>
+      <w:r>
+        <w:t xml:space="preserve"> so </w:t>
+      </w:r>
+      <w:proofErr w:type="spellStart"/>
+      <w:r>
+        <w:t>sánh</w:t>
+      </w:r>
+      <w:proofErr w:type="spellEnd"/>
+      <w:r>
+        <w:t xml:space="preserve"> </w:t>
+      </w:r>
+      <w:proofErr w:type="spellStart"/>
+      <w:r>
+        <w:t>rõ</w:t>
+      </w:r>
+      <w:proofErr w:type="spellEnd"/>
+      <w:r>
+        <w:t xml:space="preserve"> </w:t>
+      </w:r>
+      <w:proofErr w:type="spellStart"/>
+      <w:r>
+        <w:t>ràng</w:t>
+      </w:r>
+      <w:proofErr w:type="spellEnd"/>
+      <w:r>
+        <w:t xml:space="preserve"> </w:t>
+      </w:r>
+      <w:proofErr w:type="spellStart"/>
+      <w:r>
+        <w:t>các</w:t>
+      </w:r>
+      <w:proofErr w:type="spellEnd"/>
+      <w:r>
+        <w:t xml:space="preserve"> </w:t>
+      </w:r>
+      <w:proofErr w:type="spellStart"/>
+      <w:r>
+        <w:t>mô</w:t>
+      </w:r>
+      <w:proofErr w:type="spellEnd"/>
+      <w:r>
+        <w:t xml:space="preserve"> </w:t>
+      </w:r>
+      <w:proofErr w:type="spellStart"/>
+      <w:r>
+        <w:t>hình</w:t>
+      </w:r>
+      <w:proofErr w:type="spellEnd"/>
+      <w:r>
+        <w:t>”.</w:t>
+      </w:r>
+      <w:r>
+        <w:br/>
+        <w:t xml:space="preserve">=&gt;AI </w:t>
+      </w:r>
+      <w:proofErr w:type="spellStart"/>
+      <w:r>
+        <w:t>trả</w:t>
+      </w:r>
+      <w:proofErr w:type="spellEnd"/>
+      <w:r>
+        <w:t xml:space="preserve"> </w:t>
+      </w:r>
+      <w:proofErr w:type="spellStart"/>
+      <w:r>
+        <w:t>về</w:t>
+      </w:r>
+      <w:proofErr w:type="spellEnd"/>
+      <w:r>
+        <w:t xml:space="preserve"> </w:t>
+      </w:r>
+      <w:proofErr w:type="spellStart"/>
+      <w:r>
+        <w:t>kết</w:t>
+      </w:r>
+      <w:proofErr w:type="spellEnd"/>
+      <w:r>
+        <w:t xml:space="preserve"> </w:t>
+      </w:r>
+      <w:proofErr w:type="spellStart"/>
+      <w:r>
+        <w:t>quả</w:t>
+      </w:r>
+      <w:proofErr w:type="spellEnd"/>
+      <w:r>
+        <w:t xml:space="preserve"> </w:t>
+      </w:r>
+      <w:proofErr w:type="spellStart"/>
+      <w:r>
+        <w:t>rõ</w:t>
+      </w:r>
+      <w:proofErr w:type="spellEnd"/>
+      <w:r>
+        <w:t xml:space="preserve"> </w:t>
+      </w:r>
+      <w:proofErr w:type="spellStart"/>
+      <w:r>
+        <w:t>ràng</w:t>
+      </w:r>
+      <w:proofErr w:type="spellEnd"/>
+      <w:r>
+        <w:t xml:space="preserve"> ,</w:t>
+      </w:r>
+      <w:proofErr w:type="spellStart"/>
+      <w:r>
+        <w:t>thực</w:t>
+      </w:r>
+      <w:proofErr w:type="spellEnd"/>
+      <w:r>
+        <w:t xml:space="preserve"> </w:t>
+      </w:r>
+      <w:proofErr w:type="spellStart"/>
+      <w:r>
+        <w:t>tế</w:t>
+      </w:r>
+      <w:proofErr w:type="spellEnd"/>
+      <w:r>
+        <w:t xml:space="preserve"> </w:t>
+      </w:r>
+      <w:proofErr w:type="spellStart"/>
+      <w:r>
+        <w:t>hơn,dễ</w:t>
+      </w:r>
+      <w:proofErr w:type="spellEnd"/>
+      <w:r>
+        <w:t xml:space="preserve"> so </w:t>
+      </w:r>
+      <w:proofErr w:type="spellStart"/>
+      <w:r>
+        <w:t>sánh</w:t>
+      </w:r>
+      <w:proofErr w:type="spellEnd"/>
+      <w:r>
+        <w:t xml:space="preserve"> </w:t>
+      </w:r>
+      <w:proofErr w:type="spellStart"/>
+      <w:r>
+        <w:t>hơn</w:t>
+      </w:r>
+      <w:proofErr w:type="spellEnd"/>
+      <w:r>
+        <w:t>.</w:t>
+      </w:r>
+    </w:p>
+    <w:p>
+      <w:r>
+        <w:rPr>
+          <w:noProof/>
+        </w:rPr>
+        <w:drawing>
+          <wp:inline distT="0" distB="0" distL="0" distR="0" wp14:anchorId="56F1C944" wp14:editId="5C900F82">
+            <wp:extent cx="5760720" cy="3260725"/>
+            <wp:effectExtent l="0" t="0" r="0" b="0"/>
+            <wp:docPr id="2" name="Picture 2"/>
+            <wp:cNvGraphicFramePr>
+              <a:graphicFrameLocks xmlns:a="http://schemas.openxmlformats.org/drawingml/2006/main" noChangeAspect="1"/>
+            </wp:cNvGraphicFramePr>
+            <a:graphic xmlns:a="http://schemas.openxmlformats.org/drawingml/2006/main">
+              <a:graphicData uri="http://schemas.openxmlformats.org/drawingml/2006/picture">
+                <pic:pic xmlns:pic="http://schemas.openxmlformats.org/drawingml/2006/picture">
+                  <pic:nvPicPr>
+                    <pic:cNvPr id="1" name=""/>
+                    <pic:cNvPicPr/>
+                  </pic:nvPicPr>
+                  <pic:blipFill>
+                    <a:blip r:embed="rId6"/>
+                    <a:stretch>
+                      <a:fillRect/>
+                    </a:stretch>
+                  </pic:blipFill>
+                  <pic:spPr>
+                    <a:xfrm>
+                      <a:off x="0" y="0"/>
+                      <a:ext cx="5760720" cy="3260725"/>
+                    </a:xfrm>
+                    <a:prstGeom prst="rect">
+                      <a:avLst/>
+                    </a:prstGeom>
+                  </pic:spPr>
+                </pic:pic>
+              </a:graphicData>
+            </a:graphic>
+          </wp:inline>
+        </w:drawing>
+      </w:r>
+    </w:p>
+    <w:p>
+      <w:proofErr w:type="spellStart"/>
+      <w:r>
+        <w:t>Câu</w:t>
+      </w:r>
+      <w:proofErr w:type="spellEnd"/>
+      <w:r>
+        <w:t xml:space="preserve"> 10:</w:t>
+      </w:r>
+    </w:p>
+    <w:p>
+      <w:r>
+        <w:t xml:space="preserve">Prompt 1:tóm </w:t>
+      </w:r>
+      <w:proofErr w:type="spellStart"/>
+      <w:r>
+        <w:t>tắt</w:t>
+      </w:r>
+      <w:proofErr w:type="spellEnd"/>
+      <w:r>
+        <w:t xml:space="preserve"> </w:t>
+      </w:r>
+      <w:proofErr w:type="spellStart"/>
+      <w:r>
+        <w:t>lợi</w:t>
+      </w:r>
+      <w:proofErr w:type="spellEnd"/>
+      <w:r>
+        <w:t xml:space="preserve"> </w:t>
+      </w:r>
+      <w:proofErr w:type="spellStart"/>
+      <w:r>
+        <w:t>ích</w:t>
+      </w:r>
+      <w:proofErr w:type="spellEnd"/>
+      <w:r>
+        <w:t xml:space="preserve"> </w:t>
+      </w:r>
+      <w:proofErr w:type="spellStart"/>
+      <w:r>
+        <w:t>của</w:t>
+      </w:r>
+      <w:proofErr w:type="spellEnd"/>
+      <w:r>
+        <w:t xml:space="preserve"> AI </w:t>
+      </w:r>
+      <w:proofErr w:type="spellStart"/>
+      <w:r>
+        <w:t>trong</w:t>
+      </w:r>
+      <w:proofErr w:type="spellEnd"/>
+      <w:r>
+        <w:t xml:space="preserve"> </w:t>
+      </w:r>
+      <w:proofErr w:type="spellStart"/>
+      <w:r>
+        <w:t>giáo</w:t>
+      </w:r>
+      <w:proofErr w:type="spellEnd"/>
+      <w:r>
+        <w:t xml:space="preserve"> </w:t>
+      </w:r>
+      <w:proofErr w:type="spellStart"/>
+      <w:r>
+        <w:t>dục</w:t>
+      </w:r>
+      <w:proofErr w:type="spellEnd"/>
+    </w:p>
+    <w:p>
+      <w:r>
+        <w:t xml:space="preserve">Prompt 2: </w:t>
+      </w:r>
+      <w:r>
+        <w:t> "</w:t>
+      </w:r>
+      <w:proofErr w:type="spellStart"/>
+      <w:r>
+        <w:t>Hãy</w:t>
+      </w:r>
+      <w:proofErr w:type="spellEnd"/>
+      <w:r>
+        <w:t xml:space="preserve"> </w:t>
+      </w:r>
+      <w:proofErr w:type="spellStart"/>
+      <w:r>
+        <w:t>tóm</w:t>
+      </w:r>
+      <w:proofErr w:type="spellEnd"/>
+      <w:r>
+        <w:t xml:space="preserve"> </w:t>
+      </w:r>
+      <w:proofErr w:type="spellStart"/>
+      <w:r>
+        <w:t>tắt</w:t>
+      </w:r>
+      <w:proofErr w:type="spellEnd"/>
+      <w:r>
+        <w:t xml:space="preserve"> </w:t>
+      </w:r>
+      <w:proofErr w:type="spellStart"/>
+      <w:r>
+        <w:t>lợi</w:t>
+      </w:r>
+      <w:proofErr w:type="spellEnd"/>
+      <w:r>
+        <w:t xml:space="preserve"> </w:t>
+      </w:r>
+      <w:proofErr w:type="spellStart"/>
+      <w:r>
+        <w:t>ích</w:t>
+      </w:r>
+      <w:proofErr w:type="spellEnd"/>
+      <w:r>
+        <w:t xml:space="preserve"> </w:t>
+      </w:r>
+      <w:proofErr w:type="spellStart"/>
+      <w:r>
+        <w:t>của</w:t>
+      </w:r>
+      <w:proofErr w:type="spellEnd"/>
+      <w:r>
+        <w:t xml:space="preserve"> AI </w:t>
+      </w:r>
+      <w:proofErr w:type="spellStart"/>
+      <w:r>
+        <w:t>trong</w:t>
+      </w:r>
+      <w:proofErr w:type="spellEnd"/>
+      <w:r>
+        <w:t xml:space="preserve"> </w:t>
+      </w:r>
+      <w:proofErr w:type="spellStart"/>
+      <w:r>
+        <w:t>giáo</w:t>
+      </w:r>
+      <w:proofErr w:type="spellEnd"/>
+      <w:r>
+        <w:t xml:space="preserve"> </w:t>
+      </w:r>
+      <w:proofErr w:type="spellStart"/>
+      <w:r>
+        <w:t>dục</w:t>
+      </w:r>
+      <w:proofErr w:type="spellEnd"/>
+      <w:r>
+        <w:t xml:space="preserve"> </w:t>
+      </w:r>
+      <w:proofErr w:type="spellStart"/>
+      <w:r>
+        <w:t>theo</w:t>
+      </w:r>
+      <w:proofErr w:type="spellEnd"/>
+      <w:r>
+        <w:t xml:space="preserve"> </w:t>
+      </w:r>
+      <w:proofErr w:type="spellStart"/>
+      <w:r>
+        <w:t>từng</w:t>
+      </w:r>
+      <w:proofErr w:type="spellEnd"/>
+      <w:r>
+        <w:t xml:space="preserve"> </w:t>
+      </w:r>
+      <w:proofErr w:type="spellStart"/>
+      <w:r>
+        <w:t>bước:Liệt</w:t>
+      </w:r>
+      <w:proofErr w:type="spellEnd"/>
+      <w:r>
+        <w:t xml:space="preserve"> </w:t>
+      </w:r>
+      <w:proofErr w:type="spellStart"/>
+      <w:r>
+        <w:t>kê</w:t>
+      </w:r>
+      <w:proofErr w:type="spellEnd"/>
+      <w:r>
+        <w:t xml:space="preserve"> </w:t>
+      </w:r>
+      <w:proofErr w:type="spellStart"/>
+      <w:r>
+        <w:t>lĩnh</w:t>
+      </w:r>
+      <w:proofErr w:type="spellEnd"/>
+      <w:r>
+        <w:t xml:space="preserve"> </w:t>
+      </w:r>
+      <w:proofErr w:type="spellStart"/>
+      <w:r>
+        <w:t>vực</w:t>
+      </w:r>
+      <w:proofErr w:type="spellEnd"/>
+      <w:r>
+        <w:t xml:space="preserve"> AI </w:t>
+      </w:r>
+      <w:proofErr w:type="spellStart"/>
+      <w:r>
+        <w:t>được</w:t>
+      </w:r>
+      <w:proofErr w:type="spellEnd"/>
+      <w:r>
+        <w:t xml:space="preserve"> </w:t>
+      </w:r>
+      <w:proofErr w:type="spellStart"/>
+      <w:r>
+        <w:t>áp</w:t>
+      </w:r>
+      <w:proofErr w:type="spellEnd"/>
+      <w:r>
+        <w:t xml:space="preserve"> </w:t>
+      </w:r>
+      <w:proofErr w:type="spellStart"/>
+      <w:r>
+        <w:t>dụng</w:t>
+      </w:r>
+      <w:r>
+        <w:t>,n</w:t>
+      </w:r>
+      <w:r>
+        <w:t>êu</w:t>
+      </w:r>
+      <w:proofErr w:type="spellEnd"/>
+      <w:r>
+        <w:t xml:space="preserve"> </w:t>
+      </w:r>
+      <w:proofErr w:type="spellStart"/>
+      <w:r>
+        <w:t>lợi</w:t>
+      </w:r>
+      <w:proofErr w:type="spellEnd"/>
+      <w:r>
+        <w:t xml:space="preserve"> </w:t>
+      </w:r>
+      <w:proofErr w:type="spellStart"/>
+      <w:r>
+        <w:t>ích</w:t>
+      </w:r>
+      <w:proofErr w:type="spellEnd"/>
+      <w:r>
+        <w:t xml:space="preserve"> </w:t>
+      </w:r>
+      <w:proofErr w:type="spellStart"/>
+      <w:r>
+        <w:t>cụ</w:t>
+      </w:r>
+      <w:proofErr w:type="spellEnd"/>
+      <w:r>
+        <w:t xml:space="preserve"> </w:t>
+      </w:r>
+      <w:proofErr w:type="spellStart"/>
+      <w:r>
+        <w:t>thể</w:t>
+      </w:r>
+      <w:proofErr w:type="spellEnd"/>
+      <w:r>
+        <w:t xml:space="preserve"> </w:t>
+      </w:r>
+      <w:proofErr w:type="spellStart"/>
+      <w:r>
+        <w:t>trong</w:t>
+      </w:r>
+      <w:proofErr w:type="spellEnd"/>
+      <w:r>
+        <w:t xml:space="preserve"> </w:t>
+      </w:r>
+      <w:proofErr w:type="spellStart"/>
+      <w:r>
+        <w:t>từng</w:t>
+      </w:r>
+      <w:proofErr w:type="spellEnd"/>
+      <w:r>
+        <w:t xml:space="preserve"> </w:t>
+      </w:r>
+      <w:proofErr w:type="spellStart"/>
+      <w:r>
+        <w:t>lĩnh</w:t>
+      </w:r>
+      <w:proofErr w:type="spellEnd"/>
+      <w:r>
+        <w:t xml:space="preserve"> </w:t>
+      </w:r>
+      <w:proofErr w:type="spellStart"/>
+      <w:r>
+        <w:t>vực</w:t>
+      </w:r>
+      <w:r>
+        <w:t>,đ</w:t>
+      </w:r>
+      <w:r>
+        <w:t>ưa</w:t>
+      </w:r>
+      <w:proofErr w:type="spellEnd"/>
+      <w:r>
+        <w:t xml:space="preserve"> </w:t>
+      </w:r>
+      <w:proofErr w:type="spellStart"/>
+      <w:r>
+        <w:t>ví</w:t>
+      </w:r>
+      <w:proofErr w:type="spellEnd"/>
+      <w:r>
+        <w:t xml:space="preserve"> </w:t>
+      </w:r>
+      <w:proofErr w:type="spellStart"/>
+      <w:r>
+        <w:t>dụ</w:t>
+      </w:r>
+      <w:proofErr w:type="spellEnd"/>
+      <w:r>
+        <w:t xml:space="preserve"> </w:t>
+      </w:r>
+      <w:proofErr w:type="spellStart"/>
+      <w:r>
+        <w:t>minh</w:t>
+      </w:r>
+      <w:proofErr w:type="spellEnd"/>
+      <w:r>
+        <w:t xml:space="preserve"> </w:t>
+      </w:r>
+      <w:proofErr w:type="spellStart"/>
+      <w:r>
+        <w:t>họa</w:t>
+      </w:r>
+      <w:proofErr w:type="spellEnd"/>
+      <w:r>
+        <w:t xml:space="preserve"> </w:t>
+      </w:r>
+      <w:proofErr w:type="spellStart"/>
+      <w:r>
+        <w:t>ngắn</w:t>
+      </w:r>
+      <w:proofErr w:type="spellEnd"/>
+      <w:r>
+        <w:t xml:space="preserve"> </w:t>
+      </w:r>
+      <w:proofErr w:type="spellStart"/>
+      <w:r>
+        <w:t>gọn</w:t>
+      </w:r>
+      <w:proofErr w:type="spellEnd"/>
+      <w:r>
+        <w:t>."</w:t>
+      </w:r>
+    </w:p>
+    <w:p>
+      <w:r>
+        <w:t>Prompt 3: “</w:t>
+      </w:r>
+      <w:proofErr w:type="spellStart"/>
+      <w:r>
+        <w:t>Tiếp</w:t>
+      </w:r>
+      <w:proofErr w:type="spellEnd"/>
+      <w:r>
+        <w:t xml:space="preserve"> </w:t>
+      </w:r>
+      <w:proofErr w:type="spellStart"/>
+      <w:r>
+        <w:t>tục</w:t>
+      </w:r>
+      <w:proofErr w:type="spellEnd"/>
+      <w:r>
+        <w:t xml:space="preserve"> </w:t>
+      </w:r>
+      <w:proofErr w:type="spellStart"/>
+      <w:r>
+        <w:t>phân</w:t>
+      </w:r>
+      <w:proofErr w:type="spellEnd"/>
+      <w:r>
+        <w:t xml:space="preserve"> </w:t>
+      </w:r>
+      <w:proofErr w:type="spellStart"/>
+      <w:r>
+        <w:t>tích</w:t>
+      </w:r>
+      <w:proofErr w:type="spellEnd"/>
+      <w:r>
+        <w:t xml:space="preserve"> </w:t>
+      </w:r>
+      <w:proofErr w:type="spellStart"/>
+      <w:r>
+        <w:t>hãy</w:t>
+      </w:r>
+      <w:proofErr w:type="spellEnd"/>
+      <w:r>
+        <w:t xml:space="preserve"> </w:t>
+      </w:r>
+      <w:proofErr w:type="spellStart"/>
+      <w:r>
+        <w:t>xuất</w:t>
+      </w:r>
+      <w:proofErr w:type="spellEnd"/>
+      <w:r>
+        <w:t xml:space="preserve"> </w:t>
+      </w:r>
+      <w:proofErr w:type="spellStart"/>
+      <w:r>
+        <w:t>kết</w:t>
+      </w:r>
+      <w:proofErr w:type="spellEnd"/>
+      <w:r>
+        <w:t xml:space="preserve"> </w:t>
+      </w:r>
+      <w:proofErr w:type="spellStart"/>
+      <w:r>
+        <w:t>quả</w:t>
+      </w:r>
+      <w:proofErr w:type="spellEnd"/>
+      <w:r>
+        <w:t xml:space="preserve"> </w:t>
+      </w:r>
+      <w:proofErr w:type="spellStart"/>
+      <w:r>
+        <w:t>ra</w:t>
+      </w:r>
+      <w:proofErr w:type="spellEnd"/>
+      <w:r>
+        <w:t xml:space="preserve"> </w:t>
+      </w:r>
+      <w:proofErr w:type="spellStart"/>
+      <w:r>
+        <w:t>bảng</w:t>
+      </w:r>
+      <w:proofErr w:type="spellEnd"/>
+      <w:r>
+        <w:t xml:space="preserve"> </w:t>
+      </w:r>
+      <w:proofErr w:type="spellStart"/>
+      <w:r>
+        <w:t>để</w:t>
+      </w:r>
+      <w:proofErr w:type="spellEnd"/>
+      <w:r>
+        <w:t xml:space="preserve"> so </w:t>
+      </w:r>
+      <w:proofErr w:type="spellStart"/>
+      <w:r>
+        <w:t>sánh</w:t>
+      </w:r>
+      <w:proofErr w:type="spellEnd"/>
+      <w:r>
+        <w:t xml:space="preserve"> </w:t>
+      </w:r>
+      <w:proofErr w:type="spellStart"/>
+      <w:r>
+        <w:t>gồm</w:t>
+      </w:r>
+      <w:proofErr w:type="spellEnd"/>
+      <w:r>
+        <w:t xml:space="preserve"> </w:t>
+      </w:r>
+      <w:proofErr w:type="spellStart"/>
+      <w:r>
+        <w:t>lĩnh</w:t>
+      </w:r>
+      <w:proofErr w:type="spellEnd"/>
+      <w:r>
+        <w:t xml:space="preserve"> </w:t>
+      </w:r>
+      <w:proofErr w:type="spellStart"/>
+      <w:r>
+        <w:t>vực</w:t>
+      </w:r>
+      <w:proofErr w:type="spellEnd"/>
+      <w:r>
+        <w:t xml:space="preserve"> -</w:t>
+      </w:r>
+      <w:proofErr w:type="spellStart"/>
+      <w:r>
+        <w:t>lợi</w:t>
+      </w:r>
+      <w:proofErr w:type="spellEnd"/>
+      <w:r>
+        <w:t xml:space="preserve"> </w:t>
+      </w:r>
+      <w:proofErr w:type="spellStart"/>
+      <w:r>
+        <w:t>ích-ví</w:t>
+      </w:r>
+      <w:proofErr w:type="spellEnd"/>
+      <w:r>
+        <w:t xml:space="preserve"> </w:t>
+      </w:r>
+      <w:proofErr w:type="spellStart"/>
+      <w:r>
+        <w:t>dụ</w:t>
+      </w:r>
+      <w:proofErr w:type="spellEnd"/>
+      <w:r>
+        <w:t xml:space="preserve"> </w:t>
+      </w:r>
+      <w:proofErr w:type="spellStart"/>
+      <w:r>
+        <w:t>minh</w:t>
+      </w:r>
+      <w:proofErr w:type="spellEnd"/>
+      <w:r>
+        <w:t xml:space="preserve"> </w:t>
+      </w:r>
+      <w:proofErr w:type="spellStart"/>
+      <w:r>
+        <w:t>họa</w:t>
+      </w:r>
+      <w:proofErr w:type="spellEnd"/>
+      <w:r>
+        <w:t>”</w:t>
+      </w:r>
+    </w:p>
+    <w:p>
+      <w:r>
+        <w:rPr>
+          <w:b/>
+          <w:bCs/>
+        </w:rPr>
+        <w:t xml:space="preserve"> Prompt 1 (ban </w:t>
+      </w:r>
+      <w:proofErr w:type="spellStart"/>
+      <w:r>
+        <w:rPr>
+          <w:b/>
+          <w:bCs/>
+        </w:rPr>
+        <w:t>đầu</w:t>
+      </w:r>
+      <w:proofErr w:type="spellEnd"/>
+      <w:r>
+        <w:rPr>
+          <w:b/>
+          <w:bCs/>
+        </w:rPr>
+        <w:t>)</w:t>
+      </w:r>
+    </w:p>
+    <w:p>
+      <w:r>
+        <w:rPr>
+          <w:b/>
+          <w:bCs/>
+        </w:rPr>
+        <w:lastRenderedPageBreak/>
+        <w:t>“</w:t>
+      </w:r>
+      <w:proofErr w:type="spellStart"/>
+      <w:r>
+        <w:rPr>
+          <w:b/>
+          <w:bCs/>
+        </w:rPr>
+        <w:t>Tóm</w:t>
+      </w:r>
+      <w:proofErr w:type="spellEnd"/>
+      <w:r>
+        <w:rPr>
+          <w:b/>
+          <w:bCs/>
+        </w:rPr>
+        <w:t xml:space="preserve"> </w:t>
+      </w:r>
+      <w:proofErr w:type="spellStart"/>
+      <w:r>
+        <w:rPr>
+          <w:b/>
+          <w:bCs/>
+        </w:rPr>
+        <w:t>tắt</w:t>
+      </w:r>
+      <w:proofErr w:type="spellEnd"/>
+      <w:r>
+        <w:rPr>
+          <w:b/>
+          <w:bCs/>
+        </w:rPr>
+        <w:t xml:space="preserve"> </w:t>
+      </w:r>
+      <w:proofErr w:type="spellStart"/>
+      <w:r>
+        <w:rPr>
+          <w:b/>
+          <w:bCs/>
+        </w:rPr>
+        <w:t>lợi</w:t>
+      </w:r>
+      <w:proofErr w:type="spellEnd"/>
+      <w:r>
+        <w:rPr>
+          <w:b/>
+          <w:bCs/>
+        </w:rPr>
+        <w:t xml:space="preserve"> </w:t>
+      </w:r>
+      <w:proofErr w:type="spellStart"/>
+      <w:r>
+        <w:rPr>
+          <w:b/>
+          <w:bCs/>
+        </w:rPr>
+        <w:t>ích</w:t>
+      </w:r>
+      <w:proofErr w:type="spellEnd"/>
+      <w:r>
+        <w:rPr>
+          <w:b/>
+          <w:bCs/>
+        </w:rPr>
+        <w:t xml:space="preserve"> </w:t>
+      </w:r>
+      <w:proofErr w:type="spellStart"/>
+      <w:r>
+        <w:rPr>
+          <w:b/>
+          <w:bCs/>
+        </w:rPr>
+        <w:t>của</w:t>
+      </w:r>
+      <w:proofErr w:type="spellEnd"/>
+      <w:r>
+        <w:rPr>
+          <w:b/>
+          <w:bCs/>
+        </w:rPr>
+        <w:t xml:space="preserve"> AI </w:t>
+      </w:r>
+      <w:proofErr w:type="spellStart"/>
+      <w:r>
+        <w:rPr>
+          <w:b/>
+          <w:bCs/>
+        </w:rPr>
+        <w:t>trong</w:t>
+      </w:r>
+      <w:proofErr w:type="spellEnd"/>
+      <w:r>
+        <w:rPr>
+          <w:b/>
+          <w:bCs/>
+        </w:rPr>
+        <w:t xml:space="preserve"> </w:t>
+      </w:r>
+      <w:proofErr w:type="spellStart"/>
+      <w:r>
+        <w:rPr>
+          <w:b/>
+          <w:bCs/>
+        </w:rPr>
+        <w:t>giáo</w:t>
+      </w:r>
+      <w:proofErr w:type="spellEnd"/>
+      <w:r>
+        <w:rPr>
+          <w:b/>
+          <w:bCs/>
+        </w:rPr>
+        <w:t xml:space="preserve"> </w:t>
+      </w:r>
+      <w:proofErr w:type="spellStart"/>
+      <w:r>
+        <w:rPr>
+          <w:b/>
+          <w:bCs/>
+        </w:rPr>
+        <w:t>dục</w:t>
+      </w:r>
+      <w:proofErr w:type="spellEnd"/>
+      <w:r>
+        <w:rPr>
+          <w:b/>
+          <w:bCs/>
+        </w:rPr>
+        <w:t>”</w:t>
+      </w:r>
+    </w:p>
+    <w:p>
+      <w:pPr>
+        <w:numPr>
+          <w:ilvl w:val="0"/>
+          <w:numId w:val="8"/>
+        </w:numPr>
+      </w:pPr>
+      <w:proofErr w:type="spellStart"/>
+      <w:r>
+        <w:t>Kết</w:t>
+      </w:r>
+      <w:proofErr w:type="spellEnd"/>
+      <w:r>
+        <w:t xml:space="preserve"> </w:t>
+      </w:r>
+      <w:proofErr w:type="spellStart"/>
+      <w:r>
+        <w:t>quả</w:t>
+      </w:r>
+      <w:proofErr w:type="spellEnd"/>
+      <w:r>
+        <w:t xml:space="preserve"> </w:t>
+      </w:r>
+      <w:proofErr w:type="spellStart"/>
+      <w:r>
+        <w:t>thường</w:t>
+      </w:r>
+      <w:proofErr w:type="spellEnd"/>
+      <w:r>
+        <w:t xml:space="preserve"> </w:t>
+      </w:r>
+      <w:proofErr w:type="spellStart"/>
+      <w:r>
+        <w:rPr>
+          <w:b/>
+          <w:bCs/>
+        </w:rPr>
+        <w:t>chung</w:t>
+      </w:r>
+      <w:proofErr w:type="spellEnd"/>
+      <w:r>
+        <w:rPr>
+          <w:b/>
+          <w:bCs/>
+        </w:rPr>
+        <w:t xml:space="preserve"> </w:t>
+      </w:r>
+      <w:proofErr w:type="spellStart"/>
+      <w:r>
+        <w:rPr>
+          <w:b/>
+          <w:bCs/>
+        </w:rPr>
+        <w:t>chung</w:t>
+      </w:r>
+      <w:proofErr w:type="spellEnd"/>
+      <w:r>
+        <w:t xml:space="preserve">, </w:t>
+      </w:r>
+      <w:proofErr w:type="spellStart"/>
+      <w:r>
+        <w:t>mang</w:t>
+      </w:r>
+      <w:proofErr w:type="spellEnd"/>
+      <w:r>
+        <w:t xml:space="preserve"> </w:t>
+      </w:r>
+      <w:proofErr w:type="spellStart"/>
+      <w:r>
+        <w:t>tính</w:t>
+      </w:r>
+      <w:proofErr w:type="spellEnd"/>
+      <w:r>
+        <w:t xml:space="preserve"> </w:t>
+      </w:r>
+      <w:proofErr w:type="spellStart"/>
+      <w:r>
+        <w:t>liệt</w:t>
+      </w:r>
+      <w:proofErr w:type="spellEnd"/>
+      <w:r>
+        <w:t xml:space="preserve"> </w:t>
+      </w:r>
+      <w:proofErr w:type="spellStart"/>
+      <w:r>
+        <w:t>kê</w:t>
+      </w:r>
+      <w:proofErr w:type="spellEnd"/>
+      <w:r>
+        <w:t>.</w:t>
+      </w:r>
+    </w:p>
+    <w:p>
+      <w:pPr>
+        <w:numPr>
+          <w:ilvl w:val="0"/>
+          <w:numId w:val="8"/>
+        </w:numPr>
+      </w:pPr>
+      <w:proofErr w:type="spellStart"/>
+      <w:r>
+        <w:t>Thiếu</w:t>
+      </w:r>
+      <w:proofErr w:type="spellEnd"/>
+      <w:r>
+        <w:t xml:space="preserve"> </w:t>
+      </w:r>
+      <w:proofErr w:type="spellStart"/>
+      <w:r>
+        <w:t>ví</w:t>
+      </w:r>
+      <w:proofErr w:type="spellEnd"/>
+      <w:r>
+        <w:t xml:space="preserve"> </w:t>
+      </w:r>
+      <w:proofErr w:type="spellStart"/>
+      <w:r>
+        <w:t>dụ</w:t>
+      </w:r>
+      <w:proofErr w:type="spellEnd"/>
+      <w:r>
+        <w:t xml:space="preserve"> </w:t>
+      </w:r>
+      <w:proofErr w:type="spellStart"/>
+      <w:r>
+        <w:t>minh</w:t>
+      </w:r>
+      <w:proofErr w:type="spellEnd"/>
+      <w:r>
+        <w:t xml:space="preserve"> </w:t>
+      </w:r>
+      <w:proofErr w:type="spellStart"/>
+      <w:r>
+        <w:t>họa</w:t>
+      </w:r>
+      <w:proofErr w:type="spellEnd"/>
+      <w:r>
+        <w:t xml:space="preserve"> → </w:t>
+      </w:r>
+      <w:proofErr w:type="spellStart"/>
+      <w:r>
+        <w:t>khó</w:t>
+      </w:r>
+      <w:proofErr w:type="spellEnd"/>
+      <w:r>
+        <w:t xml:space="preserve"> </w:t>
+      </w:r>
+      <w:proofErr w:type="spellStart"/>
+      <w:r>
+        <w:t>hình</w:t>
+      </w:r>
+      <w:proofErr w:type="spellEnd"/>
+      <w:r>
+        <w:t xml:space="preserve"> dung </w:t>
+      </w:r>
+      <w:proofErr w:type="spellStart"/>
+      <w:r>
+        <w:t>ứng</w:t>
+      </w:r>
+      <w:proofErr w:type="spellEnd"/>
+      <w:r>
+        <w:t xml:space="preserve"> </w:t>
+      </w:r>
+      <w:proofErr w:type="spellStart"/>
+      <w:r>
+        <w:t>dụng</w:t>
+      </w:r>
+      <w:proofErr w:type="spellEnd"/>
+      <w:r>
+        <w:t xml:space="preserve"> </w:t>
+      </w:r>
+      <w:proofErr w:type="spellStart"/>
+      <w:r>
+        <w:t>thực</w:t>
+      </w:r>
+      <w:proofErr w:type="spellEnd"/>
+      <w:r>
+        <w:t xml:space="preserve"> </w:t>
+      </w:r>
+      <w:proofErr w:type="spellStart"/>
+      <w:r>
+        <w:t>tế</w:t>
+      </w:r>
+      <w:proofErr w:type="spellEnd"/>
+      <w:r>
+        <w:t>.</w:t>
+      </w:r>
+    </w:p>
+    <w:p>
+      <w:pPr>
+        <w:numPr>
+          <w:ilvl w:val="0"/>
+          <w:numId w:val="8"/>
+        </w:numPr>
+      </w:pPr>
+      <w:proofErr w:type="spellStart"/>
+      <w:r>
+        <w:t>Không</w:t>
+      </w:r>
+      <w:proofErr w:type="spellEnd"/>
+      <w:r>
+        <w:t xml:space="preserve"> </w:t>
+      </w:r>
+      <w:proofErr w:type="spellStart"/>
+      <w:r>
+        <w:t>phân</w:t>
+      </w:r>
+      <w:proofErr w:type="spellEnd"/>
+      <w:r>
+        <w:t xml:space="preserve"> </w:t>
+      </w:r>
+      <w:proofErr w:type="spellStart"/>
+      <w:r>
+        <w:t>loại</w:t>
+      </w:r>
+      <w:proofErr w:type="spellEnd"/>
+      <w:r>
+        <w:t xml:space="preserve"> </w:t>
+      </w:r>
+      <w:proofErr w:type="spellStart"/>
+      <w:r>
+        <w:t>theo</w:t>
+      </w:r>
+      <w:proofErr w:type="spellEnd"/>
+      <w:r>
+        <w:t xml:space="preserve"> </w:t>
+      </w:r>
+      <w:proofErr w:type="spellStart"/>
+      <w:r>
+        <w:t>lĩnh</w:t>
+      </w:r>
+      <w:proofErr w:type="spellEnd"/>
+      <w:r>
+        <w:t xml:space="preserve"> </w:t>
+      </w:r>
+      <w:proofErr w:type="spellStart"/>
+      <w:r>
+        <w:t>vực</w:t>
+      </w:r>
+      <w:proofErr w:type="spellEnd"/>
+      <w:r>
+        <w:t xml:space="preserve"> → </w:t>
+      </w:r>
+      <w:proofErr w:type="spellStart"/>
+      <w:r>
+        <w:t>khó</w:t>
+      </w:r>
+      <w:proofErr w:type="spellEnd"/>
+      <w:r>
+        <w:t xml:space="preserve"> </w:t>
+      </w:r>
+      <w:proofErr w:type="spellStart"/>
+      <w:r>
+        <w:t>dùng</w:t>
+      </w:r>
+      <w:proofErr w:type="spellEnd"/>
+      <w:r>
+        <w:t xml:space="preserve"> </w:t>
+      </w:r>
+      <w:proofErr w:type="spellStart"/>
+      <w:r>
+        <w:t>cho</w:t>
+      </w:r>
+      <w:proofErr w:type="spellEnd"/>
+      <w:r>
+        <w:t xml:space="preserve"> </w:t>
+      </w:r>
+      <w:proofErr w:type="spellStart"/>
+      <w:r>
+        <w:t>học</w:t>
+      </w:r>
+      <w:proofErr w:type="spellEnd"/>
+      <w:r>
+        <w:t xml:space="preserve"> </w:t>
+      </w:r>
+      <w:proofErr w:type="spellStart"/>
+      <w:r>
+        <w:t>tập</w:t>
+      </w:r>
+      <w:proofErr w:type="spellEnd"/>
+      <w:r>
+        <w:t xml:space="preserve">, </w:t>
+      </w:r>
+      <w:proofErr w:type="spellStart"/>
+      <w:r>
+        <w:t>thuyết</w:t>
+      </w:r>
+      <w:proofErr w:type="spellEnd"/>
+      <w:r>
+        <w:t xml:space="preserve"> </w:t>
+      </w:r>
+      <w:proofErr w:type="spellStart"/>
+      <w:r>
+        <w:t>trình</w:t>
+      </w:r>
+      <w:proofErr w:type="spellEnd"/>
+      <w:r>
+        <w:t>.</w:t>
+      </w:r>
+    </w:p>
+    <w:p>
+      <w:r>
+        <w:t xml:space="preserve"> </w:t>
+      </w:r>
+      <w:proofErr w:type="spellStart"/>
+      <w:r>
+        <w:rPr>
+          <w:b/>
+          <w:bCs/>
+        </w:rPr>
+        <w:t>Phù</w:t>
+      </w:r>
+      <w:proofErr w:type="spellEnd"/>
+      <w:r>
+        <w:rPr>
+          <w:b/>
+          <w:bCs/>
+        </w:rPr>
+        <w:t xml:space="preserve"> </w:t>
+      </w:r>
+      <w:proofErr w:type="spellStart"/>
+      <w:r>
+        <w:rPr>
+          <w:b/>
+          <w:bCs/>
+        </w:rPr>
+        <w:t>hợp</w:t>
+      </w:r>
+      <w:proofErr w:type="spellEnd"/>
+      <w:r>
+        <w:t xml:space="preserve">: </w:t>
+      </w:r>
+      <w:proofErr w:type="spellStart"/>
+      <w:r>
+        <w:t>khi</w:t>
+      </w:r>
+      <w:proofErr w:type="spellEnd"/>
+      <w:r>
+        <w:t xml:space="preserve"> </w:t>
+      </w:r>
+      <w:proofErr w:type="spellStart"/>
+      <w:r>
+        <w:t>cần</w:t>
+      </w:r>
+      <w:proofErr w:type="spellEnd"/>
+      <w:r>
+        <w:t xml:space="preserve"> </w:t>
+      </w:r>
+      <w:proofErr w:type="spellStart"/>
+      <w:r>
+        <w:t>cái</w:t>
+      </w:r>
+      <w:proofErr w:type="spellEnd"/>
+      <w:r>
+        <w:t xml:space="preserve"> </w:t>
+      </w:r>
+      <w:proofErr w:type="spellStart"/>
+      <w:r>
+        <w:t>nhìn</w:t>
+      </w:r>
+      <w:proofErr w:type="spellEnd"/>
+      <w:r>
+        <w:t xml:space="preserve"> </w:t>
+      </w:r>
+      <w:proofErr w:type="spellStart"/>
+      <w:r>
+        <w:t>tổng</w:t>
+      </w:r>
+      <w:proofErr w:type="spellEnd"/>
+      <w:r>
+        <w:t xml:space="preserve"> </w:t>
+      </w:r>
+      <w:proofErr w:type="spellStart"/>
+      <w:r>
+        <w:t>quát</w:t>
+      </w:r>
+      <w:proofErr w:type="spellEnd"/>
+      <w:r>
+        <w:t xml:space="preserve"> </w:t>
+      </w:r>
+      <w:proofErr w:type="spellStart"/>
+      <w:r>
+        <w:t>nhanh</w:t>
+      </w:r>
+      <w:proofErr w:type="spellEnd"/>
+      <w:r>
+        <w:t>.</w:t>
+      </w:r>
+    </w:p>
+    <w:p>
+      <w:pPr>
+        <w:rPr>
+          <w:b/>
+          <w:bCs/>
+        </w:rPr>
+      </w:pPr>
+      <w:r>
+        <w:rPr>
+          <w:b/>
+          <w:bCs/>
+        </w:rPr>
+        <w:t>Prompt 2 (</w:t>
+      </w:r>
+      <w:proofErr w:type="spellStart"/>
+      <w:r>
+        <w:rPr>
+          <w:b/>
+          <w:bCs/>
+        </w:rPr>
+        <w:t>cải</w:t>
+      </w:r>
+      <w:proofErr w:type="spellEnd"/>
+      <w:r>
+        <w:rPr>
+          <w:b/>
+          <w:bCs/>
+        </w:rPr>
+        <w:t xml:space="preserve"> </w:t>
+      </w:r>
+      <w:proofErr w:type="spellStart"/>
+      <w:r>
+        <w:rPr>
+          <w:b/>
+          <w:bCs/>
+        </w:rPr>
+        <w:t>tiến</w:t>
+      </w:r>
+      <w:proofErr w:type="spellEnd"/>
+      <w:r>
+        <w:rPr>
+          <w:b/>
+          <w:bCs/>
+        </w:rPr>
+        <w:t xml:space="preserve"> </w:t>
+      </w:r>
+      <w:proofErr w:type="spellStart"/>
+      <w:r>
+        <w:rPr>
+          <w:b/>
+          <w:bCs/>
+        </w:rPr>
+        <w:t>theo</w:t>
+      </w:r>
+      <w:proofErr w:type="spellEnd"/>
+      <w:r>
+        <w:rPr>
+          <w:b/>
+          <w:bCs/>
+        </w:rPr>
+        <w:t xml:space="preserve"> </w:t>
+      </w:r>
+      <w:proofErr w:type="spellStart"/>
+      <w:r>
+        <w:rPr>
+          <w:b/>
+          <w:bCs/>
+        </w:rPr>
+        <w:t>bước</w:t>
+      </w:r>
+      <w:proofErr w:type="spellEnd"/>
+      <w:r>
+        <w:rPr>
+          <w:b/>
+          <w:bCs/>
+        </w:rPr>
+        <w:t>)</w:t>
+      </w:r>
+    </w:p>
+    <w:p>
+      <w:proofErr w:type="spellStart"/>
+      <w:r>
+        <w:rPr>
+          <w:b/>
+          <w:bCs/>
+        </w:rPr>
+        <w:t>Yêu</w:t>
+      </w:r>
+      <w:proofErr w:type="spellEnd"/>
+      <w:r>
+        <w:rPr>
+          <w:b/>
+          <w:bCs/>
+        </w:rPr>
+        <w:t xml:space="preserve"> </w:t>
+      </w:r>
+      <w:proofErr w:type="spellStart"/>
+      <w:r>
+        <w:rPr>
+          <w:b/>
+          <w:bCs/>
+        </w:rPr>
+        <w:t>cầu</w:t>
+      </w:r>
+      <w:proofErr w:type="spellEnd"/>
+      <w:r>
+        <w:rPr>
+          <w:b/>
+          <w:bCs/>
+        </w:rPr>
+        <w:t xml:space="preserve"> </w:t>
+      </w:r>
+      <w:proofErr w:type="spellStart"/>
+      <w:r>
+        <w:rPr>
+          <w:b/>
+          <w:bCs/>
+        </w:rPr>
+        <w:t>liệt</w:t>
+      </w:r>
+      <w:proofErr w:type="spellEnd"/>
+      <w:r>
+        <w:rPr>
+          <w:b/>
+          <w:bCs/>
+        </w:rPr>
+        <w:t xml:space="preserve"> </w:t>
+      </w:r>
+      <w:proofErr w:type="spellStart"/>
+      <w:r>
+        <w:rPr>
+          <w:b/>
+          <w:bCs/>
+        </w:rPr>
+        <w:t>kê</w:t>
+      </w:r>
+      <w:proofErr w:type="spellEnd"/>
+      <w:r>
+        <w:rPr>
+          <w:b/>
+          <w:bCs/>
+        </w:rPr>
+        <w:t xml:space="preserve"> </w:t>
+      </w:r>
+      <w:proofErr w:type="spellStart"/>
+      <w:r>
+        <w:rPr>
+          <w:b/>
+          <w:bCs/>
+        </w:rPr>
+        <w:t>lĩnh</w:t>
+      </w:r>
+      <w:proofErr w:type="spellEnd"/>
+      <w:r>
+        <w:rPr>
+          <w:b/>
+          <w:bCs/>
+        </w:rPr>
+        <w:t xml:space="preserve"> </w:t>
+      </w:r>
+      <w:proofErr w:type="spellStart"/>
+      <w:r>
+        <w:rPr>
+          <w:b/>
+          <w:bCs/>
+        </w:rPr>
+        <w:t>vực</w:t>
+      </w:r>
+      <w:proofErr w:type="spellEnd"/>
+      <w:r>
+        <w:rPr>
+          <w:b/>
+          <w:bCs/>
+        </w:rPr>
+        <w:t xml:space="preserve"> – </w:t>
+      </w:r>
+      <w:proofErr w:type="spellStart"/>
+      <w:r>
+        <w:rPr>
+          <w:b/>
+          <w:bCs/>
+        </w:rPr>
+        <w:t>lợi</w:t>
+      </w:r>
+      <w:proofErr w:type="spellEnd"/>
+      <w:r>
+        <w:rPr>
+          <w:b/>
+          <w:bCs/>
+        </w:rPr>
+        <w:t xml:space="preserve"> </w:t>
+      </w:r>
+      <w:proofErr w:type="spellStart"/>
+      <w:r>
+        <w:rPr>
+          <w:b/>
+          <w:bCs/>
+        </w:rPr>
+        <w:t>ích</w:t>
+      </w:r>
+      <w:proofErr w:type="spellEnd"/>
+      <w:r>
+        <w:rPr>
+          <w:b/>
+          <w:bCs/>
+        </w:rPr>
+        <w:t xml:space="preserve"> – </w:t>
+      </w:r>
+      <w:proofErr w:type="spellStart"/>
+      <w:r>
+        <w:rPr>
+          <w:b/>
+          <w:bCs/>
+        </w:rPr>
+        <w:t>ví</w:t>
+      </w:r>
+      <w:proofErr w:type="spellEnd"/>
+      <w:r>
+        <w:rPr>
+          <w:b/>
+          <w:bCs/>
+        </w:rPr>
+        <w:t xml:space="preserve"> </w:t>
+      </w:r>
+      <w:proofErr w:type="spellStart"/>
+      <w:r>
+        <w:rPr>
+          <w:b/>
+          <w:bCs/>
+        </w:rPr>
+        <w:t>dụ</w:t>
+      </w:r>
+      <w:proofErr w:type="spellEnd"/>
+    </w:p>
+    <w:p>
+      <w:pPr>
+        <w:numPr>
+          <w:ilvl w:val="0"/>
+          <w:numId w:val="9"/>
+        </w:numPr>
+      </w:pPr>
+      <w:proofErr w:type="spellStart"/>
+      <w:r>
+        <w:t>Kết</w:t>
+      </w:r>
+      <w:proofErr w:type="spellEnd"/>
+      <w:r>
+        <w:t xml:space="preserve"> </w:t>
+      </w:r>
+      <w:proofErr w:type="spellStart"/>
+      <w:r>
+        <w:t>quả</w:t>
+      </w:r>
+      <w:proofErr w:type="spellEnd"/>
+      <w:r>
+        <w:t xml:space="preserve"> </w:t>
+      </w:r>
+      <w:r>
+        <w:rPr>
+          <w:b/>
+          <w:bCs/>
+        </w:rPr>
+        <w:t xml:space="preserve">chi </w:t>
+      </w:r>
+      <w:proofErr w:type="spellStart"/>
+      <w:r>
+        <w:rPr>
+          <w:b/>
+          <w:bCs/>
+        </w:rPr>
+        <w:t>tiết</w:t>
+      </w:r>
+      <w:proofErr w:type="spellEnd"/>
+      <w:r>
+        <w:rPr>
+          <w:b/>
+          <w:bCs/>
+        </w:rPr>
+        <w:t xml:space="preserve"> </w:t>
+      </w:r>
+      <w:proofErr w:type="spellStart"/>
+      <w:r>
+        <w:rPr>
+          <w:b/>
+          <w:bCs/>
+        </w:rPr>
+        <w:t>và</w:t>
+      </w:r>
+      <w:proofErr w:type="spellEnd"/>
+      <w:r>
+        <w:rPr>
+          <w:b/>
+          <w:bCs/>
+        </w:rPr>
+        <w:t xml:space="preserve"> </w:t>
+      </w:r>
+      <w:proofErr w:type="spellStart"/>
+      <w:r>
+        <w:rPr>
+          <w:b/>
+          <w:bCs/>
+        </w:rPr>
+        <w:t>rõ</w:t>
+      </w:r>
+      <w:proofErr w:type="spellEnd"/>
+      <w:r>
+        <w:rPr>
+          <w:b/>
+          <w:bCs/>
+        </w:rPr>
+        <w:t xml:space="preserve"> </w:t>
+      </w:r>
+      <w:proofErr w:type="spellStart"/>
+      <w:r>
+        <w:rPr>
+          <w:b/>
+          <w:bCs/>
+        </w:rPr>
+        <w:t>ràng</w:t>
+      </w:r>
+      <w:proofErr w:type="spellEnd"/>
+      <w:r>
+        <w:rPr>
+          <w:b/>
+          <w:bCs/>
+        </w:rPr>
+        <w:t xml:space="preserve"> </w:t>
+      </w:r>
+      <w:proofErr w:type="spellStart"/>
+      <w:r>
+        <w:rPr>
+          <w:b/>
+          <w:bCs/>
+        </w:rPr>
+        <w:t>hơn</w:t>
+      </w:r>
+      <w:proofErr w:type="spellEnd"/>
+      <w:r>
+        <w:t>.</w:t>
+      </w:r>
+    </w:p>
+    <w:p>
+      <w:pPr>
+        <w:numPr>
+          <w:ilvl w:val="0"/>
+          <w:numId w:val="9"/>
+        </w:numPr>
+      </w:pPr>
+      <w:proofErr w:type="spellStart"/>
+      <w:r>
+        <w:t>Có</w:t>
+      </w:r>
+      <w:proofErr w:type="spellEnd"/>
+      <w:r>
+        <w:t xml:space="preserve"> </w:t>
+      </w:r>
+      <w:proofErr w:type="spellStart"/>
+      <w:r>
+        <w:t>cấu</w:t>
+      </w:r>
+      <w:proofErr w:type="spellEnd"/>
+      <w:r>
+        <w:t xml:space="preserve"> </w:t>
+      </w:r>
+      <w:proofErr w:type="spellStart"/>
+      <w:r>
+        <w:t>trúc</w:t>
+      </w:r>
+      <w:proofErr w:type="spellEnd"/>
+      <w:r>
+        <w:t xml:space="preserve"> logic </w:t>
+      </w:r>
+      <w:proofErr w:type="spellStart"/>
+      <w:r>
+        <w:t>từng</w:t>
+      </w:r>
+      <w:proofErr w:type="spellEnd"/>
+      <w:r>
+        <w:t xml:space="preserve"> </w:t>
+      </w:r>
+      <w:proofErr w:type="spellStart"/>
+      <w:r>
+        <w:t>bước</w:t>
+      </w:r>
+      <w:proofErr w:type="spellEnd"/>
+      <w:r>
+        <w:t xml:space="preserve"> → </w:t>
+      </w:r>
+      <w:proofErr w:type="spellStart"/>
+      <w:r>
+        <w:t>dễ</w:t>
+      </w:r>
+      <w:proofErr w:type="spellEnd"/>
+      <w:r>
+        <w:t xml:space="preserve"> </w:t>
+      </w:r>
+      <w:proofErr w:type="spellStart"/>
+      <w:r>
+        <w:t>hiểu</w:t>
+      </w:r>
+      <w:proofErr w:type="spellEnd"/>
+      <w:r>
+        <w:t>.</w:t>
+      </w:r>
+    </w:p>
+    <w:p>
+      <w:pPr>
+        <w:numPr>
+          <w:ilvl w:val="0"/>
+          <w:numId w:val="9"/>
+        </w:numPr>
+      </w:pPr>
+      <w:proofErr w:type="spellStart"/>
+      <w:r>
+        <w:t>Có</w:t>
+      </w:r>
+      <w:proofErr w:type="spellEnd"/>
+      <w:r>
+        <w:t xml:space="preserve"> </w:t>
+      </w:r>
+      <w:proofErr w:type="spellStart"/>
+      <w:r>
+        <w:t>ví</w:t>
+      </w:r>
+      <w:proofErr w:type="spellEnd"/>
+      <w:r>
+        <w:t xml:space="preserve"> </w:t>
+      </w:r>
+      <w:proofErr w:type="spellStart"/>
+      <w:r>
+        <w:t>dụ</w:t>
+      </w:r>
+      <w:proofErr w:type="spellEnd"/>
+      <w:r>
+        <w:t xml:space="preserve"> → </w:t>
+      </w:r>
+      <w:proofErr w:type="spellStart"/>
+      <w:r>
+        <w:t>tăng</w:t>
+      </w:r>
+      <w:proofErr w:type="spellEnd"/>
+      <w:r>
+        <w:t xml:space="preserve"> </w:t>
+      </w:r>
+      <w:proofErr w:type="spellStart"/>
+      <w:r>
+        <w:t>tính</w:t>
+      </w:r>
+      <w:proofErr w:type="spellEnd"/>
+      <w:r>
+        <w:t xml:space="preserve"> </w:t>
+      </w:r>
+      <w:proofErr w:type="spellStart"/>
+      <w:r>
+        <w:t>thực</w:t>
+      </w:r>
+      <w:proofErr w:type="spellEnd"/>
+      <w:r>
+        <w:t xml:space="preserve"> </w:t>
+      </w:r>
+      <w:proofErr w:type="spellStart"/>
+      <w:r>
+        <w:t>tiễn</w:t>
+      </w:r>
+      <w:proofErr w:type="spellEnd"/>
+      <w:r>
+        <w:t xml:space="preserve">. </w:t>
+      </w:r>
+      <w:proofErr w:type="spellStart"/>
+      <w:r>
+        <w:rPr>
+          <w:b/>
+          <w:bCs/>
+        </w:rPr>
+        <w:t>Phù</w:t>
+      </w:r>
+      <w:proofErr w:type="spellEnd"/>
+      <w:r>
+        <w:rPr>
+          <w:b/>
+          <w:bCs/>
+        </w:rPr>
+        <w:t xml:space="preserve"> </w:t>
+      </w:r>
+      <w:proofErr w:type="spellStart"/>
+      <w:r>
+        <w:rPr>
+          <w:b/>
+          <w:bCs/>
+        </w:rPr>
+        <w:t>hợp</w:t>
+      </w:r>
+      <w:proofErr w:type="spellEnd"/>
+      <w:r>
+        <w:t xml:space="preserve">: </w:t>
+      </w:r>
+      <w:proofErr w:type="spellStart"/>
+      <w:r>
+        <w:t>khi</w:t>
+      </w:r>
+      <w:proofErr w:type="spellEnd"/>
+      <w:r>
+        <w:t xml:space="preserve"> </w:t>
+      </w:r>
+      <w:proofErr w:type="spellStart"/>
+      <w:r>
+        <w:t>cần</w:t>
+      </w:r>
+      <w:proofErr w:type="spellEnd"/>
+      <w:r>
+        <w:t xml:space="preserve"> </w:t>
+      </w:r>
+      <w:proofErr w:type="spellStart"/>
+      <w:r>
+        <w:t>phân</w:t>
+      </w:r>
+      <w:proofErr w:type="spellEnd"/>
+      <w:r>
+        <w:t xml:space="preserve"> </w:t>
+      </w:r>
+      <w:proofErr w:type="spellStart"/>
+      <w:r>
+        <w:t>tích</w:t>
+      </w:r>
+      <w:proofErr w:type="spellEnd"/>
+      <w:r>
+        <w:t xml:space="preserve"> </w:t>
+      </w:r>
+      <w:proofErr w:type="spellStart"/>
+      <w:r>
+        <w:t>sâu</w:t>
+      </w:r>
+      <w:proofErr w:type="spellEnd"/>
+      <w:r>
+        <w:t xml:space="preserve">, </w:t>
+      </w:r>
+      <w:proofErr w:type="spellStart"/>
+      <w:r>
+        <w:t>viết</w:t>
+      </w:r>
+      <w:proofErr w:type="spellEnd"/>
+      <w:r>
+        <w:t xml:space="preserve"> </w:t>
+      </w:r>
+      <w:proofErr w:type="spellStart"/>
+      <w:r>
+        <w:t>bài</w:t>
+      </w:r>
+      <w:proofErr w:type="spellEnd"/>
+      <w:r>
+        <w:t xml:space="preserve"> </w:t>
+      </w:r>
+      <w:proofErr w:type="spellStart"/>
+      <w:r>
+        <w:t>hoặc</w:t>
+      </w:r>
+      <w:proofErr w:type="spellEnd"/>
+      <w:r>
+        <w:t xml:space="preserve"> </w:t>
+      </w:r>
+      <w:proofErr w:type="spellStart"/>
+      <w:r>
+        <w:t>chuẩn</w:t>
+      </w:r>
+      <w:proofErr w:type="spellEnd"/>
+      <w:r>
+        <w:t xml:space="preserve"> </w:t>
+      </w:r>
+      <w:proofErr w:type="spellStart"/>
+      <w:r>
+        <w:t>bị</w:t>
+      </w:r>
+      <w:proofErr w:type="spellEnd"/>
+      <w:r>
+        <w:t xml:space="preserve"> </w:t>
+      </w:r>
+      <w:proofErr w:type="spellStart"/>
+      <w:r>
+        <w:t>nội</w:t>
+      </w:r>
+      <w:proofErr w:type="spellEnd"/>
+      <w:r>
+        <w:t xml:space="preserve"> dung </w:t>
+      </w:r>
+      <w:proofErr w:type="spellStart"/>
+      <w:r>
+        <w:t>trình</w:t>
+      </w:r>
+      <w:proofErr w:type="spellEnd"/>
+      <w:r>
+        <w:t xml:space="preserve"> </w:t>
+      </w:r>
+      <w:proofErr w:type="spellStart"/>
+      <w:r>
+        <w:t>bày</w:t>
+      </w:r>
+      <w:proofErr w:type="spellEnd"/>
+      <w:r>
+        <w:t>.</w:t>
+      </w:r>
+    </w:p>
+    <w:p>
+      <w:pPr>
+        <w:rPr>
+          <w:b/>
+          <w:bCs/>
+        </w:rPr>
+      </w:pPr>
+      <w:r>
+        <w:rPr>
+          <w:b/>
+          <w:bCs/>
+        </w:rPr>
+        <w:t xml:space="preserve"> Prompt 3 (</w:t>
+      </w:r>
+      <w:proofErr w:type="spellStart"/>
+      <w:r>
+        <w:rPr>
+          <w:b/>
+          <w:bCs/>
+        </w:rPr>
+        <w:t>định</w:t>
+      </w:r>
+      <w:proofErr w:type="spellEnd"/>
+      <w:r>
+        <w:rPr>
+          <w:b/>
+          <w:bCs/>
+        </w:rPr>
+        <w:t xml:space="preserve"> </w:t>
+      </w:r>
+      <w:proofErr w:type="spellStart"/>
+      <w:r>
+        <w:rPr>
+          <w:b/>
+          <w:bCs/>
+        </w:rPr>
+        <w:t>dạng</w:t>
+      </w:r>
+      <w:proofErr w:type="spellEnd"/>
+      <w:r>
+        <w:rPr>
+          <w:b/>
+          <w:bCs/>
+        </w:rPr>
+        <w:t xml:space="preserve"> </w:t>
+      </w:r>
+      <w:proofErr w:type="spellStart"/>
+      <w:r>
+        <w:rPr>
+          <w:b/>
+          <w:bCs/>
+        </w:rPr>
+        <w:t>bảng</w:t>
+      </w:r>
+      <w:proofErr w:type="spellEnd"/>
+      <w:r>
+        <w:rPr>
+          <w:b/>
+          <w:bCs/>
+        </w:rPr>
+        <w:t>)</w:t>
+      </w:r>
+    </w:p>
+    <w:p>
+      <w:proofErr w:type="spellStart"/>
+      <w:r>
+        <w:rPr>
+          <w:b/>
+          <w:bCs/>
+        </w:rPr>
+        <w:t>Xuất</w:t>
+      </w:r>
+      <w:proofErr w:type="spellEnd"/>
+      <w:r>
+        <w:rPr>
+          <w:b/>
+          <w:bCs/>
+        </w:rPr>
+        <w:t xml:space="preserve"> </w:t>
+      </w:r>
+      <w:proofErr w:type="spellStart"/>
+      <w:r>
+        <w:rPr>
+          <w:b/>
+          <w:bCs/>
+        </w:rPr>
+        <w:t>kết</w:t>
+      </w:r>
+      <w:proofErr w:type="spellEnd"/>
+      <w:r>
+        <w:rPr>
+          <w:b/>
+          <w:bCs/>
+        </w:rPr>
+        <w:t xml:space="preserve"> </w:t>
+      </w:r>
+      <w:proofErr w:type="spellStart"/>
+      <w:r>
+        <w:rPr>
+          <w:b/>
+          <w:bCs/>
+        </w:rPr>
+        <w:t>quả</w:t>
+      </w:r>
+      <w:proofErr w:type="spellEnd"/>
+      <w:r>
+        <w:rPr>
+          <w:b/>
+          <w:bCs/>
+        </w:rPr>
+        <w:t xml:space="preserve"> </w:t>
+      </w:r>
+      <w:proofErr w:type="spellStart"/>
+      <w:r>
+        <w:rPr>
+          <w:b/>
+          <w:bCs/>
+        </w:rPr>
+        <w:t>ra</w:t>
+      </w:r>
+      <w:proofErr w:type="spellEnd"/>
+      <w:r>
+        <w:rPr>
+          <w:b/>
+          <w:bCs/>
+        </w:rPr>
+        <w:t xml:space="preserve"> </w:t>
+      </w:r>
+      <w:proofErr w:type="spellStart"/>
+      <w:r>
+        <w:rPr>
+          <w:b/>
+          <w:bCs/>
+        </w:rPr>
+        <w:t>bảng</w:t>
+      </w:r>
+      <w:proofErr w:type="spellEnd"/>
+      <w:r>
+        <w:rPr>
+          <w:b/>
+          <w:bCs/>
+        </w:rPr>
+        <w:t xml:space="preserve"> so </w:t>
+      </w:r>
+      <w:proofErr w:type="spellStart"/>
+      <w:r>
+        <w:rPr>
+          <w:b/>
+          <w:bCs/>
+        </w:rPr>
+        <w:t>sánh</w:t>
+      </w:r>
+      <w:proofErr w:type="spellEnd"/>
+    </w:p>
+    <w:p>
+      <w:pPr>
+        <w:numPr>
+          <w:ilvl w:val="0"/>
+          <w:numId w:val="10"/>
+        </w:numPr>
+      </w:pPr>
+      <w:r>
+        <w:t xml:space="preserve">Thông tin </w:t>
+      </w:r>
+      <w:proofErr w:type="spellStart"/>
+      <w:r>
+        <w:rPr>
+          <w:b/>
+          <w:bCs/>
+        </w:rPr>
+        <w:t>rất</w:t>
+      </w:r>
+      <w:proofErr w:type="spellEnd"/>
+      <w:r>
+        <w:rPr>
+          <w:b/>
+          <w:bCs/>
+        </w:rPr>
+        <w:t xml:space="preserve"> </w:t>
+      </w:r>
+      <w:proofErr w:type="spellStart"/>
+      <w:r>
+        <w:rPr>
+          <w:b/>
+          <w:bCs/>
+        </w:rPr>
+        <w:t>trực</w:t>
+      </w:r>
+      <w:proofErr w:type="spellEnd"/>
+      <w:r>
+        <w:rPr>
+          <w:b/>
+          <w:bCs/>
+        </w:rPr>
+        <w:t xml:space="preserve"> </w:t>
+      </w:r>
+      <w:proofErr w:type="spellStart"/>
+      <w:r>
+        <w:rPr>
+          <w:b/>
+          <w:bCs/>
+        </w:rPr>
+        <w:t>quan</w:t>
+      </w:r>
+      <w:proofErr w:type="spellEnd"/>
+      <w:r>
+        <w:t xml:space="preserve">, </w:t>
+      </w:r>
+      <w:proofErr w:type="spellStart"/>
+      <w:r>
+        <w:t>dễ</w:t>
+      </w:r>
+      <w:proofErr w:type="spellEnd"/>
+      <w:r>
+        <w:t xml:space="preserve"> so </w:t>
+      </w:r>
+      <w:proofErr w:type="spellStart"/>
+      <w:r>
+        <w:t>sánh</w:t>
+      </w:r>
+      <w:proofErr w:type="spellEnd"/>
+      <w:r>
+        <w:t xml:space="preserve"> </w:t>
+      </w:r>
+      <w:proofErr w:type="spellStart"/>
+      <w:r>
+        <w:t>giữa</w:t>
+      </w:r>
+      <w:proofErr w:type="spellEnd"/>
+      <w:r>
+        <w:t xml:space="preserve"> </w:t>
+      </w:r>
+      <w:proofErr w:type="spellStart"/>
+      <w:r>
+        <w:t>các</w:t>
+      </w:r>
+      <w:proofErr w:type="spellEnd"/>
+      <w:r>
+        <w:t xml:space="preserve"> </w:t>
+      </w:r>
+      <w:proofErr w:type="spellStart"/>
+      <w:r>
+        <w:t>lĩnh</w:t>
+      </w:r>
+      <w:proofErr w:type="spellEnd"/>
+      <w:r>
+        <w:t xml:space="preserve"> </w:t>
+      </w:r>
+      <w:proofErr w:type="spellStart"/>
+      <w:r>
+        <w:t>vực</w:t>
+      </w:r>
+      <w:proofErr w:type="spellEnd"/>
+      <w:r>
+        <w:t>.</w:t>
+      </w:r>
+    </w:p>
+    <w:p>
+      <w:pPr>
+        <w:numPr>
+          <w:ilvl w:val="0"/>
+          <w:numId w:val="10"/>
+        </w:numPr>
+      </w:pPr>
+      <w:proofErr w:type="spellStart"/>
+      <w:r>
+        <w:t>Dễ</w:t>
+      </w:r>
+      <w:proofErr w:type="spellEnd"/>
+      <w:r>
+        <w:t xml:space="preserve"> </w:t>
+      </w:r>
+      <w:proofErr w:type="spellStart"/>
+      <w:r>
+        <w:t>dùng</w:t>
+      </w:r>
+      <w:proofErr w:type="spellEnd"/>
+      <w:r>
+        <w:t xml:space="preserve"> </w:t>
+      </w:r>
+      <w:proofErr w:type="spellStart"/>
+      <w:r>
+        <w:t>cho</w:t>
+      </w:r>
+      <w:proofErr w:type="spellEnd"/>
+      <w:r>
+        <w:t xml:space="preserve"> slide, </w:t>
+      </w:r>
+      <w:proofErr w:type="spellStart"/>
+      <w:r>
+        <w:t>báo</w:t>
+      </w:r>
+      <w:proofErr w:type="spellEnd"/>
+      <w:r>
+        <w:t xml:space="preserve"> </w:t>
+      </w:r>
+      <w:proofErr w:type="spellStart"/>
+      <w:r>
+        <w:t>cáo</w:t>
+      </w:r>
+      <w:proofErr w:type="spellEnd"/>
+      <w:r>
+        <w:t xml:space="preserve">, </w:t>
+      </w:r>
+      <w:proofErr w:type="spellStart"/>
+      <w:r>
+        <w:t>học</w:t>
+      </w:r>
+      <w:proofErr w:type="spellEnd"/>
+      <w:r>
+        <w:t xml:space="preserve"> </w:t>
+      </w:r>
+      <w:proofErr w:type="spellStart"/>
+      <w:r>
+        <w:t>nhóm</w:t>
+      </w:r>
+      <w:proofErr w:type="spellEnd"/>
+      <w:r>
+        <w:t>.</w:t>
+      </w:r>
+    </w:p>
+    <w:p>
+      <w:pPr>
+        <w:numPr>
+          <w:ilvl w:val="0"/>
+          <w:numId w:val="10"/>
+        </w:numPr>
+      </w:pPr>
+      <w:proofErr w:type="spellStart"/>
+      <w:r>
+        <w:t>Hạn</w:t>
+      </w:r>
+      <w:proofErr w:type="spellEnd"/>
+      <w:r>
+        <w:t xml:space="preserve"> </w:t>
+      </w:r>
+      <w:proofErr w:type="spellStart"/>
+      <w:r>
+        <w:t>chế</w:t>
+      </w:r>
+      <w:proofErr w:type="spellEnd"/>
+      <w:r>
+        <w:t xml:space="preserve">: </w:t>
+      </w:r>
+      <w:proofErr w:type="spellStart"/>
+      <w:r>
+        <w:t>mức</w:t>
+      </w:r>
+      <w:proofErr w:type="spellEnd"/>
+      <w:r>
+        <w:t xml:space="preserve"> </w:t>
+      </w:r>
+      <w:proofErr w:type="spellStart"/>
+      <w:r>
+        <w:t>độ</w:t>
+      </w:r>
+      <w:proofErr w:type="spellEnd"/>
+      <w:r>
+        <w:t xml:space="preserve"> </w:t>
+      </w:r>
+      <w:proofErr w:type="spellStart"/>
+      <w:r>
+        <w:t>diễn</w:t>
+      </w:r>
+      <w:proofErr w:type="spellEnd"/>
+      <w:r>
+        <w:t xml:space="preserve"> </w:t>
+      </w:r>
+      <w:proofErr w:type="spellStart"/>
+      <w:r>
+        <w:t>giải</w:t>
+      </w:r>
+      <w:proofErr w:type="spellEnd"/>
+      <w:r>
+        <w:t xml:space="preserve"> </w:t>
+      </w:r>
+      <w:proofErr w:type="spellStart"/>
+      <w:r>
+        <w:t>không</w:t>
+      </w:r>
+      <w:proofErr w:type="spellEnd"/>
+      <w:r>
+        <w:t xml:space="preserve"> </w:t>
+      </w:r>
+      <w:proofErr w:type="spellStart"/>
+      <w:r>
+        <w:t>sâu</w:t>
+      </w:r>
+      <w:proofErr w:type="spellEnd"/>
+      <w:r>
+        <w:t xml:space="preserve"> </w:t>
+      </w:r>
+      <w:proofErr w:type="spellStart"/>
+      <w:r>
+        <w:t>bằng</w:t>
+      </w:r>
+      <w:proofErr w:type="spellEnd"/>
+      <w:r>
+        <w:t xml:space="preserve"> </w:t>
+      </w:r>
+      <w:proofErr w:type="spellStart"/>
+      <w:r>
+        <w:t>đoạn</w:t>
+      </w:r>
+      <w:proofErr w:type="spellEnd"/>
+      <w:r>
+        <w:t xml:space="preserve"> </w:t>
+      </w:r>
+      <w:proofErr w:type="spellStart"/>
+      <w:r>
+        <w:t>văn</w:t>
+      </w:r>
+      <w:proofErr w:type="spellEnd"/>
+      <w:r>
+        <w:t>.</w:t>
+      </w:r>
+    </w:p>
+    <w:p>
+      <w:r>
+        <w:t xml:space="preserve"> </w:t>
+      </w:r>
+      <w:proofErr w:type="spellStart"/>
+      <w:r>
+        <w:rPr>
+          <w:b/>
+          <w:bCs/>
+        </w:rPr>
+        <w:t>Phù</w:t>
+      </w:r>
+      <w:proofErr w:type="spellEnd"/>
+      <w:r>
+        <w:rPr>
+          <w:b/>
+          <w:bCs/>
+        </w:rPr>
+        <w:t xml:space="preserve"> </w:t>
+      </w:r>
+      <w:proofErr w:type="spellStart"/>
+      <w:r>
+        <w:rPr>
+          <w:b/>
+          <w:bCs/>
+        </w:rPr>
+        <w:t>hợp</w:t>
+      </w:r>
+      <w:proofErr w:type="spellEnd"/>
+      <w:r>
+        <w:t xml:space="preserve">: </w:t>
+      </w:r>
+      <w:proofErr w:type="spellStart"/>
+      <w:r>
+        <w:t>tổng</w:t>
+      </w:r>
+      <w:proofErr w:type="spellEnd"/>
+      <w:r>
+        <w:t xml:space="preserve"> </w:t>
+      </w:r>
+      <w:proofErr w:type="spellStart"/>
+      <w:r>
+        <w:t>hợp</w:t>
+      </w:r>
+      <w:proofErr w:type="spellEnd"/>
+      <w:r>
+        <w:t xml:space="preserve"> </w:t>
+      </w:r>
+      <w:proofErr w:type="spellStart"/>
+      <w:r>
+        <w:t>kiến</w:t>
+      </w:r>
+      <w:proofErr w:type="spellEnd"/>
+      <w:r>
+        <w:t xml:space="preserve"> </w:t>
+      </w:r>
+      <w:proofErr w:type="spellStart"/>
+      <w:r>
+        <w:t>thức</w:t>
+      </w:r>
+      <w:proofErr w:type="spellEnd"/>
+      <w:r>
+        <w:t xml:space="preserve">, </w:t>
+      </w:r>
+      <w:proofErr w:type="spellStart"/>
+      <w:r>
+        <w:t>ôn</w:t>
+      </w:r>
+      <w:proofErr w:type="spellEnd"/>
+      <w:r>
+        <w:t xml:space="preserve"> </w:t>
+      </w:r>
+      <w:proofErr w:type="spellStart"/>
+      <w:r>
+        <w:t>tập</w:t>
+      </w:r>
+      <w:proofErr w:type="spellEnd"/>
+      <w:r>
+        <w:t xml:space="preserve">, </w:t>
+      </w:r>
+      <w:proofErr w:type="spellStart"/>
+      <w:r>
+        <w:t>trình</w:t>
+      </w:r>
+      <w:proofErr w:type="spellEnd"/>
+      <w:r>
+        <w:t xml:space="preserve"> </w:t>
+      </w:r>
+      <w:proofErr w:type="spellStart"/>
+      <w:r>
+        <w:t>chiếu</w:t>
+      </w:r>
+      <w:proofErr w:type="spellEnd"/>
+      <w:r>
+        <w:t>.</w:t>
+      </w:r>
+    </w:p>
+    <w:p/>
+    <w:p/>
+    <w:p/>
     <w:p/>
     <w:p>
       <w:r>
@@ -9199,6 +13802,900 @@
     </w:lvl>
   </w:abstractNum>
   <w:abstractNum w:abstractNumId="2" w15:restartNumberingAfterBreak="0">
+    <w:nsid w:val="3F15577B"/>
+    <w:multiLevelType w:val="multilevel"/>
+    <w:tmpl w:val="A0B2441A"/>
+    <w:lvl w:ilvl="0">
+      <w:start w:val="1"/>
+      <w:numFmt w:val="bullet"/>
+      <w:lvlText w:val=""/>
+      <w:lvlJc w:val="left"/>
+      <w:pPr>
+        <w:tabs>
+          <w:tab w:val="num" w:pos="720"/>
+        </w:tabs>
+        <w:ind w:left="720" w:hanging="360"/>
+      </w:pPr>
+      <w:rPr>
+        <w:rFonts w:ascii="Symbol" w:hAnsi="Symbol" w:hint="default"/>
+        <w:sz w:val="20"/>
+      </w:rPr>
+    </w:lvl>
+    <w:lvl w:ilvl="1" w:tentative="1">
+      <w:start w:val="1"/>
+      <w:numFmt w:val="bullet"/>
+      <w:lvlText w:val=""/>
+      <w:lvlJc w:val="left"/>
+      <w:pPr>
+        <w:tabs>
+          <w:tab w:val="num" w:pos="1440"/>
+        </w:tabs>
+        <w:ind w:left="1440" w:hanging="360"/>
+      </w:pPr>
+      <w:rPr>
+        <w:rFonts w:ascii="Symbol" w:hAnsi="Symbol" w:hint="default"/>
+        <w:sz w:val="20"/>
+      </w:rPr>
+    </w:lvl>
+    <w:lvl w:ilvl="2" w:tentative="1">
+      <w:start w:val="1"/>
+      <w:numFmt w:val="bullet"/>
+      <w:lvlText w:val=""/>
+      <w:lvlJc w:val="left"/>
+      <w:pPr>
+        <w:tabs>
+          <w:tab w:val="num" w:pos="2160"/>
+        </w:tabs>
+        <w:ind w:left="2160" w:hanging="360"/>
+      </w:pPr>
+      <w:rPr>
+        <w:rFonts w:ascii="Symbol" w:hAnsi="Symbol" w:hint="default"/>
+        <w:sz w:val="20"/>
+      </w:rPr>
+    </w:lvl>
+    <w:lvl w:ilvl="3" w:tentative="1">
+      <w:start w:val="1"/>
+      <w:numFmt w:val="bullet"/>
+      <w:lvlText w:val=""/>
+      <w:lvlJc w:val="left"/>
+      <w:pPr>
+        <w:tabs>
+          <w:tab w:val="num" w:pos="2880"/>
+        </w:tabs>
+        <w:ind w:left="2880" w:hanging="360"/>
+      </w:pPr>
+      <w:rPr>
+        <w:rFonts w:ascii="Symbol" w:hAnsi="Symbol" w:hint="default"/>
+        <w:sz w:val="20"/>
+      </w:rPr>
+    </w:lvl>
+    <w:lvl w:ilvl="4" w:tentative="1">
+      <w:start w:val="1"/>
+      <w:numFmt w:val="bullet"/>
+      <w:lvlText w:val=""/>
+      <w:lvlJc w:val="left"/>
+      <w:pPr>
+        <w:tabs>
+          <w:tab w:val="num" w:pos="3600"/>
+        </w:tabs>
+        <w:ind w:left="3600" w:hanging="360"/>
+      </w:pPr>
+      <w:rPr>
+        <w:rFonts w:ascii="Symbol" w:hAnsi="Symbol" w:hint="default"/>
+        <w:sz w:val="20"/>
+      </w:rPr>
+    </w:lvl>
+    <w:lvl w:ilvl="5" w:tentative="1">
+      <w:start w:val="1"/>
+      <w:numFmt w:val="bullet"/>
+      <w:lvlText w:val=""/>
+      <w:lvlJc w:val="left"/>
+      <w:pPr>
+        <w:tabs>
+          <w:tab w:val="num" w:pos="4320"/>
+        </w:tabs>
+        <w:ind w:left="4320" w:hanging="360"/>
+      </w:pPr>
+      <w:rPr>
+        <w:rFonts w:ascii="Symbol" w:hAnsi="Symbol" w:hint="default"/>
+        <w:sz w:val="20"/>
+      </w:rPr>
+    </w:lvl>
+    <w:lvl w:ilvl="6" w:tentative="1">
+      <w:start w:val="1"/>
+      <w:numFmt w:val="bullet"/>
+      <w:lvlText w:val=""/>
+      <w:lvlJc w:val="left"/>
+      <w:pPr>
+        <w:tabs>
+          <w:tab w:val="num" w:pos="5040"/>
+        </w:tabs>
+        <w:ind w:left="5040" w:hanging="360"/>
+      </w:pPr>
+      <w:rPr>
+        <w:rFonts w:ascii="Symbol" w:hAnsi="Symbol" w:hint="default"/>
+        <w:sz w:val="20"/>
+      </w:rPr>
+    </w:lvl>
+    <w:lvl w:ilvl="7" w:tentative="1">
+      <w:start w:val="1"/>
+      <w:numFmt w:val="bullet"/>
+      <w:lvlText w:val=""/>
+      <w:lvlJc w:val="left"/>
+      <w:pPr>
+        <w:tabs>
+          <w:tab w:val="num" w:pos="5760"/>
+        </w:tabs>
+        <w:ind w:left="5760" w:hanging="360"/>
+      </w:pPr>
+      <w:rPr>
+        <w:rFonts w:ascii="Symbol" w:hAnsi="Symbol" w:hint="default"/>
+        <w:sz w:val="20"/>
+      </w:rPr>
+    </w:lvl>
+    <w:lvl w:ilvl="8" w:tentative="1">
+      <w:start w:val="1"/>
+      <w:numFmt w:val="bullet"/>
+      <w:lvlText w:val=""/>
+      <w:lvlJc w:val="left"/>
+      <w:pPr>
+        <w:tabs>
+          <w:tab w:val="num" w:pos="6480"/>
+        </w:tabs>
+        <w:ind w:left="6480" w:hanging="360"/>
+      </w:pPr>
+      <w:rPr>
+        <w:rFonts w:ascii="Symbol" w:hAnsi="Symbol" w:hint="default"/>
+        <w:sz w:val="20"/>
+      </w:rPr>
+    </w:lvl>
+  </w:abstractNum>
+  <w:abstractNum w:abstractNumId="3" w15:restartNumberingAfterBreak="0">
+    <w:nsid w:val="43FB29F0"/>
+    <w:multiLevelType w:val="multilevel"/>
+    <w:tmpl w:val="24F8993E"/>
+    <w:lvl w:ilvl="0">
+      <w:start w:val="1"/>
+      <w:numFmt w:val="bullet"/>
+      <w:lvlText w:val=""/>
+      <w:lvlJc w:val="left"/>
+      <w:pPr>
+        <w:tabs>
+          <w:tab w:val="num" w:pos="720"/>
+        </w:tabs>
+        <w:ind w:left="720" w:hanging="360"/>
+      </w:pPr>
+      <w:rPr>
+        <w:rFonts w:ascii="Symbol" w:hAnsi="Symbol" w:hint="default"/>
+        <w:sz w:val="20"/>
+      </w:rPr>
+    </w:lvl>
+    <w:lvl w:ilvl="1" w:tentative="1">
+      <w:start w:val="1"/>
+      <w:numFmt w:val="bullet"/>
+      <w:lvlText w:val="o"/>
+      <w:lvlJc w:val="left"/>
+      <w:pPr>
+        <w:tabs>
+          <w:tab w:val="num" w:pos="1440"/>
+        </w:tabs>
+        <w:ind w:left="1440" w:hanging="360"/>
+      </w:pPr>
+      <w:rPr>
+        <w:rFonts w:ascii="Courier New" w:hAnsi="Courier New" w:hint="default"/>
+        <w:sz w:val="20"/>
+      </w:rPr>
+    </w:lvl>
+    <w:lvl w:ilvl="2" w:tentative="1">
+      <w:start w:val="1"/>
+      <w:numFmt w:val="bullet"/>
+      <w:lvlText w:val=""/>
+      <w:lvlJc w:val="left"/>
+      <w:pPr>
+        <w:tabs>
+          <w:tab w:val="num" w:pos="2160"/>
+        </w:tabs>
+        <w:ind w:left="2160" w:hanging="360"/>
+      </w:pPr>
+      <w:rPr>
+        <w:rFonts w:ascii="Wingdings" w:hAnsi="Wingdings" w:hint="default"/>
+        <w:sz w:val="20"/>
+      </w:rPr>
+    </w:lvl>
+    <w:lvl w:ilvl="3" w:tentative="1">
+      <w:start w:val="1"/>
+      <w:numFmt w:val="bullet"/>
+      <w:lvlText w:val=""/>
+      <w:lvlJc w:val="left"/>
+      <w:pPr>
+        <w:tabs>
+          <w:tab w:val="num" w:pos="2880"/>
+        </w:tabs>
+        <w:ind w:left="2880" w:hanging="360"/>
+      </w:pPr>
+      <w:rPr>
+        <w:rFonts w:ascii="Wingdings" w:hAnsi="Wingdings" w:hint="default"/>
+        <w:sz w:val="20"/>
+      </w:rPr>
+    </w:lvl>
+    <w:lvl w:ilvl="4" w:tentative="1">
+      <w:start w:val="1"/>
+      <w:numFmt w:val="bullet"/>
+      <w:lvlText w:val=""/>
+      <w:lvlJc w:val="left"/>
+      <w:pPr>
+        <w:tabs>
+          <w:tab w:val="num" w:pos="3600"/>
+        </w:tabs>
+        <w:ind w:left="3600" w:hanging="360"/>
+      </w:pPr>
+      <w:rPr>
+        <w:rFonts w:ascii="Wingdings" w:hAnsi="Wingdings" w:hint="default"/>
+        <w:sz w:val="20"/>
+      </w:rPr>
+    </w:lvl>
+    <w:lvl w:ilvl="5" w:tentative="1">
+      <w:start w:val="1"/>
+      <w:numFmt w:val="bullet"/>
+      <w:lvlText w:val=""/>
+      <w:lvlJc w:val="left"/>
+      <w:pPr>
+        <w:tabs>
+          <w:tab w:val="num" w:pos="4320"/>
+        </w:tabs>
+        <w:ind w:left="4320" w:hanging="360"/>
+      </w:pPr>
+      <w:rPr>
+        <w:rFonts w:ascii="Wingdings" w:hAnsi="Wingdings" w:hint="default"/>
+        <w:sz w:val="20"/>
+      </w:rPr>
+    </w:lvl>
+    <w:lvl w:ilvl="6" w:tentative="1">
+      <w:start w:val="1"/>
+      <w:numFmt w:val="bullet"/>
+      <w:lvlText w:val=""/>
+      <w:lvlJc w:val="left"/>
+      <w:pPr>
+        <w:tabs>
+          <w:tab w:val="num" w:pos="5040"/>
+        </w:tabs>
+        <w:ind w:left="5040" w:hanging="360"/>
+      </w:pPr>
+      <w:rPr>
+        <w:rFonts w:ascii="Wingdings" w:hAnsi="Wingdings" w:hint="default"/>
+        <w:sz w:val="20"/>
+      </w:rPr>
+    </w:lvl>
+    <w:lvl w:ilvl="7" w:tentative="1">
+      <w:start w:val="1"/>
+      <w:numFmt w:val="bullet"/>
+      <w:lvlText w:val=""/>
+      <w:lvlJc w:val="left"/>
+      <w:pPr>
+        <w:tabs>
+          <w:tab w:val="num" w:pos="5760"/>
+        </w:tabs>
+        <w:ind w:left="5760" w:hanging="360"/>
+      </w:pPr>
+      <w:rPr>
+        <w:rFonts w:ascii="Wingdings" w:hAnsi="Wingdings" w:hint="default"/>
+        <w:sz w:val="20"/>
+      </w:rPr>
+    </w:lvl>
+    <w:lvl w:ilvl="8" w:tentative="1">
+      <w:start w:val="1"/>
+      <w:numFmt w:val="bullet"/>
+      <w:lvlText w:val=""/>
+      <w:lvlJc w:val="left"/>
+      <w:pPr>
+        <w:tabs>
+          <w:tab w:val="num" w:pos="6480"/>
+        </w:tabs>
+        <w:ind w:left="6480" w:hanging="360"/>
+      </w:pPr>
+      <w:rPr>
+        <w:rFonts w:ascii="Wingdings" w:hAnsi="Wingdings" w:hint="default"/>
+        <w:sz w:val="20"/>
+      </w:rPr>
+    </w:lvl>
+  </w:abstractNum>
+  <w:abstractNum w:abstractNumId="4" w15:restartNumberingAfterBreak="0">
+    <w:nsid w:val="49A16514"/>
+    <w:multiLevelType w:val="multilevel"/>
+    <w:tmpl w:val="0724391C"/>
+    <w:lvl w:ilvl="0">
+      <w:start w:val="1"/>
+      <w:numFmt w:val="bullet"/>
+      <w:lvlText w:val=""/>
+      <w:lvlJc w:val="left"/>
+      <w:pPr>
+        <w:tabs>
+          <w:tab w:val="num" w:pos="720"/>
+        </w:tabs>
+        <w:ind w:left="720" w:hanging="360"/>
+      </w:pPr>
+      <w:rPr>
+        <w:rFonts w:ascii="Symbol" w:hAnsi="Symbol" w:hint="default"/>
+        <w:sz w:val="20"/>
+      </w:rPr>
+    </w:lvl>
+    <w:lvl w:ilvl="1" w:tentative="1">
+      <w:start w:val="1"/>
+      <w:numFmt w:val="bullet"/>
+      <w:lvlText w:val=""/>
+      <w:lvlJc w:val="left"/>
+      <w:pPr>
+        <w:tabs>
+          <w:tab w:val="num" w:pos="1440"/>
+        </w:tabs>
+        <w:ind w:left="1440" w:hanging="360"/>
+      </w:pPr>
+      <w:rPr>
+        <w:rFonts w:ascii="Symbol" w:hAnsi="Symbol" w:hint="default"/>
+        <w:sz w:val="20"/>
+      </w:rPr>
+    </w:lvl>
+    <w:lvl w:ilvl="2" w:tentative="1">
+      <w:start w:val="1"/>
+      <w:numFmt w:val="bullet"/>
+      <w:lvlText w:val=""/>
+      <w:lvlJc w:val="left"/>
+      <w:pPr>
+        <w:tabs>
+          <w:tab w:val="num" w:pos="2160"/>
+        </w:tabs>
+        <w:ind w:left="2160" w:hanging="360"/>
+      </w:pPr>
+      <w:rPr>
+        <w:rFonts w:ascii="Symbol" w:hAnsi="Symbol" w:hint="default"/>
+        <w:sz w:val="20"/>
+      </w:rPr>
+    </w:lvl>
+    <w:lvl w:ilvl="3" w:tentative="1">
+      <w:start w:val="1"/>
+      <w:numFmt w:val="bullet"/>
+      <w:lvlText w:val=""/>
+      <w:lvlJc w:val="left"/>
+      <w:pPr>
+        <w:tabs>
+          <w:tab w:val="num" w:pos="2880"/>
+        </w:tabs>
+        <w:ind w:left="2880" w:hanging="360"/>
+      </w:pPr>
+      <w:rPr>
+        <w:rFonts w:ascii="Symbol" w:hAnsi="Symbol" w:hint="default"/>
+        <w:sz w:val="20"/>
+      </w:rPr>
+    </w:lvl>
+    <w:lvl w:ilvl="4" w:tentative="1">
+      <w:start w:val="1"/>
+      <w:numFmt w:val="bullet"/>
+      <w:lvlText w:val=""/>
+      <w:lvlJc w:val="left"/>
+      <w:pPr>
+        <w:tabs>
+          <w:tab w:val="num" w:pos="3600"/>
+        </w:tabs>
+        <w:ind w:left="3600" w:hanging="360"/>
+      </w:pPr>
+      <w:rPr>
+        <w:rFonts w:ascii="Symbol" w:hAnsi="Symbol" w:hint="default"/>
+        <w:sz w:val="20"/>
+      </w:rPr>
+    </w:lvl>
+    <w:lvl w:ilvl="5" w:tentative="1">
+      <w:start w:val="1"/>
+      <w:numFmt w:val="bullet"/>
+      <w:lvlText w:val=""/>
+      <w:lvlJc w:val="left"/>
+      <w:pPr>
+        <w:tabs>
+          <w:tab w:val="num" w:pos="4320"/>
+        </w:tabs>
+        <w:ind w:left="4320" w:hanging="360"/>
+      </w:pPr>
+      <w:rPr>
+        <w:rFonts w:ascii="Symbol" w:hAnsi="Symbol" w:hint="default"/>
+        <w:sz w:val="20"/>
+      </w:rPr>
+    </w:lvl>
+    <w:lvl w:ilvl="6" w:tentative="1">
+      <w:start w:val="1"/>
+      <w:numFmt w:val="bullet"/>
+      <w:lvlText w:val=""/>
+      <w:lvlJc w:val="left"/>
+      <w:pPr>
+        <w:tabs>
+          <w:tab w:val="num" w:pos="5040"/>
+        </w:tabs>
+        <w:ind w:left="5040" w:hanging="360"/>
+      </w:pPr>
+      <w:rPr>
+        <w:rFonts w:ascii="Symbol" w:hAnsi="Symbol" w:hint="default"/>
+        <w:sz w:val="20"/>
+      </w:rPr>
+    </w:lvl>
+    <w:lvl w:ilvl="7" w:tentative="1">
+      <w:start w:val="1"/>
+      <w:numFmt w:val="bullet"/>
+      <w:lvlText w:val=""/>
+      <w:lvlJc w:val="left"/>
+      <w:pPr>
+        <w:tabs>
+          <w:tab w:val="num" w:pos="5760"/>
+        </w:tabs>
+        <w:ind w:left="5760" w:hanging="360"/>
+      </w:pPr>
+      <w:rPr>
+        <w:rFonts w:ascii="Symbol" w:hAnsi="Symbol" w:hint="default"/>
+        <w:sz w:val="20"/>
+      </w:rPr>
+    </w:lvl>
+    <w:lvl w:ilvl="8" w:tentative="1">
+      <w:start w:val="1"/>
+      <w:numFmt w:val="bullet"/>
+      <w:lvlText w:val=""/>
+      <w:lvlJc w:val="left"/>
+      <w:pPr>
+        <w:tabs>
+          <w:tab w:val="num" w:pos="6480"/>
+        </w:tabs>
+        <w:ind w:left="6480" w:hanging="360"/>
+      </w:pPr>
+      <w:rPr>
+        <w:rFonts w:ascii="Symbol" w:hAnsi="Symbol" w:hint="default"/>
+        <w:sz w:val="20"/>
+      </w:rPr>
+    </w:lvl>
+  </w:abstractNum>
+  <w:abstractNum w:abstractNumId="5" w15:restartNumberingAfterBreak="0">
+    <w:nsid w:val="4C017EBB"/>
+    <w:multiLevelType w:val="multilevel"/>
+    <w:tmpl w:val="213EA21A"/>
+    <w:lvl w:ilvl="0">
+      <w:start w:val="1"/>
+      <w:numFmt w:val="bullet"/>
+      <w:lvlText w:val=""/>
+      <w:lvlJc w:val="left"/>
+      <w:pPr>
+        <w:tabs>
+          <w:tab w:val="num" w:pos="720"/>
+        </w:tabs>
+        <w:ind w:left="720" w:hanging="360"/>
+      </w:pPr>
+      <w:rPr>
+        <w:rFonts w:ascii="Symbol" w:hAnsi="Symbol" w:hint="default"/>
+        <w:sz w:val="20"/>
+      </w:rPr>
+    </w:lvl>
+    <w:lvl w:ilvl="1" w:tentative="1">
+      <w:start w:val="1"/>
+      <w:numFmt w:val="bullet"/>
+      <w:lvlText w:val="o"/>
+      <w:lvlJc w:val="left"/>
+      <w:pPr>
+        <w:tabs>
+          <w:tab w:val="num" w:pos="1440"/>
+        </w:tabs>
+        <w:ind w:left="1440" w:hanging="360"/>
+      </w:pPr>
+      <w:rPr>
+        <w:rFonts w:ascii="Courier New" w:hAnsi="Courier New" w:hint="default"/>
+        <w:sz w:val="20"/>
+      </w:rPr>
+    </w:lvl>
+    <w:lvl w:ilvl="2" w:tentative="1">
+      <w:start w:val="1"/>
+      <w:numFmt w:val="bullet"/>
+      <w:lvlText w:val=""/>
+      <w:lvlJc w:val="left"/>
+      <w:pPr>
+        <w:tabs>
+          <w:tab w:val="num" w:pos="2160"/>
+        </w:tabs>
+        <w:ind w:left="2160" w:hanging="360"/>
+      </w:pPr>
+      <w:rPr>
+        <w:rFonts w:ascii="Wingdings" w:hAnsi="Wingdings" w:hint="default"/>
+        <w:sz w:val="20"/>
+      </w:rPr>
+    </w:lvl>
+    <w:lvl w:ilvl="3" w:tentative="1">
+      <w:start w:val="1"/>
+      <w:numFmt w:val="bullet"/>
+      <w:lvlText w:val=""/>
+      <w:lvlJc w:val="left"/>
+      <w:pPr>
+        <w:tabs>
+          <w:tab w:val="num" w:pos="2880"/>
+        </w:tabs>
+        <w:ind w:left="2880" w:hanging="360"/>
+      </w:pPr>
+      <w:rPr>
+        <w:rFonts w:ascii="Wingdings" w:hAnsi="Wingdings" w:hint="default"/>
+        <w:sz w:val="20"/>
+      </w:rPr>
+    </w:lvl>
+    <w:lvl w:ilvl="4" w:tentative="1">
+      <w:start w:val="1"/>
+      <w:numFmt w:val="bullet"/>
+      <w:lvlText w:val=""/>
+      <w:lvlJc w:val="left"/>
+      <w:pPr>
+        <w:tabs>
+          <w:tab w:val="num" w:pos="3600"/>
+        </w:tabs>
+        <w:ind w:left="3600" w:hanging="360"/>
+      </w:pPr>
+      <w:rPr>
+        <w:rFonts w:ascii="Wingdings" w:hAnsi="Wingdings" w:hint="default"/>
+        <w:sz w:val="20"/>
+      </w:rPr>
+    </w:lvl>
+    <w:lvl w:ilvl="5" w:tentative="1">
+      <w:start w:val="1"/>
+      <w:numFmt w:val="bullet"/>
+      <w:lvlText w:val=""/>
+      <w:lvlJc w:val="left"/>
+      <w:pPr>
+        <w:tabs>
+          <w:tab w:val="num" w:pos="4320"/>
+        </w:tabs>
+        <w:ind w:left="4320" w:hanging="360"/>
+      </w:pPr>
+      <w:rPr>
+        <w:rFonts w:ascii="Wingdings" w:hAnsi="Wingdings" w:hint="default"/>
+        <w:sz w:val="20"/>
+      </w:rPr>
+    </w:lvl>
+    <w:lvl w:ilvl="6" w:tentative="1">
+      <w:start w:val="1"/>
+      <w:numFmt w:val="bullet"/>
+      <w:lvlText w:val=""/>
+      <w:lvlJc w:val="left"/>
+      <w:pPr>
+        <w:tabs>
+          <w:tab w:val="num" w:pos="5040"/>
+        </w:tabs>
+        <w:ind w:left="5040" w:hanging="360"/>
+      </w:pPr>
+      <w:rPr>
+        <w:rFonts w:ascii="Wingdings" w:hAnsi="Wingdings" w:hint="default"/>
+        <w:sz w:val="20"/>
+      </w:rPr>
+    </w:lvl>
+    <w:lvl w:ilvl="7" w:tentative="1">
+      <w:start w:val="1"/>
+      <w:numFmt w:val="bullet"/>
+      <w:lvlText w:val=""/>
+      <w:lvlJc w:val="left"/>
+      <w:pPr>
+        <w:tabs>
+          <w:tab w:val="num" w:pos="5760"/>
+        </w:tabs>
+        <w:ind w:left="5760" w:hanging="360"/>
+      </w:pPr>
+      <w:rPr>
+        <w:rFonts w:ascii="Wingdings" w:hAnsi="Wingdings" w:hint="default"/>
+        <w:sz w:val="20"/>
+      </w:rPr>
+    </w:lvl>
+    <w:lvl w:ilvl="8" w:tentative="1">
+      <w:start w:val="1"/>
+      <w:numFmt w:val="bullet"/>
+      <w:lvlText w:val=""/>
+      <w:lvlJc w:val="left"/>
+      <w:pPr>
+        <w:tabs>
+          <w:tab w:val="num" w:pos="6480"/>
+        </w:tabs>
+        <w:ind w:left="6480" w:hanging="360"/>
+      </w:pPr>
+      <w:rPr>
+        <w:rFonts w:ascii="Wingdings" w:hAnsi="Wingdings" w:hint="default"/>
+        <w:sz w:val="20"/>
+      </w:rPr>
+    </w:lvl>
+  </w:abstractNum>
+  <w:abstractNum w:abstractNumId="6" w15:restartNumberingAfterBreak="0">
+    <w:nsid w:val="4E677EF1"/>
+    <w:multiLevelType w:val="multilevel"/>
+    <w:tmpl w:val="6F660FE0"/>
+    <w:lvl w:ilvl="0">
+      <w:start w:val="1"/>
+      <w:numFmt w:val="bullet"/>
+      <w:lvlText w:val=""/>
+      <w:lvlJc w:val="left"/>
+      <w:pPr>
+        <w:tabs>
+          <w:tab w:val="num" w:pos="720"/>
+        </w:tabs>
+        <w:ind w:left="720" w:hanging="360"/>
+      </w:pPr>
+      <w:rPr>
+        <w:rFonts w:ascii="Symbol" w:hAnsi="Symbol" w:hint="default"/>
+        <w:sz w:val="20"/>
+      </w:rPr>
+    </w:lvl>
+    <w:lvl w:ilvl="1" w:tentative="1">
+      <w:start w:val="1"/>
+      <w:numFmt w:val="bullet"/>
+      <w:lvlText w:val="o"/>
+      <w:lvlJc w:val="left"/>
+      <w:pPr>
+        <w:tabs>
+          <w:tab w:val="num" w:pos="1440"/>
+        </w:tabs>
+        <w:ind w:left="1440" w:hanging="360"/>
+      </w:pPr>
+      <w:rPr>
+        <w:rFonts w:ascii="Courier New" w:hAnsi="Courier New" w:hint="default"/>
+        <w:sz w:val="20"/>
+      </w:rPr>
+    </w:lvl>
+    <w:lvl w:ilvl="2" w:tentative="1">
+      <w:start w:val="1"/>
+      <w:numFmt w:val="bullet"/>
+      <w:lvlText w:val=""/>
+      <w:lvlJc w:val="left"/>
+      <w:pPr>
+        <w:tabs>
+          <w:tab w:val="num" w:pos="2160"/>
+        </w:tabs>
+        <w:ind w:left="2160" w:hanging="360"/>
+      </w:pPr>
+      <w:rPr>
+        <w:rFonts w:ascii="Wingdings" w:hAnsi="Wingdings" w:hint="default"/>
+        <w:sz w:val="20"/>
+      </w:rPr>
+    </w:lvl>
+    <w:lvl w:ilvl="3" w:tentative="1">
+      <w:start w:val="1"/>
+      <w:numFmt w:val="bullet"/>
+      <w:lvlText w:val=""/>
+      <w:lvlJc w:val="left"/>
+      <w:pPr>
+        <w:tabs>
+          <w:tab w:val="num" w:pos="2880"/>
+        </w:tabs>
+        <w:ind w:left="2880" w:hanging="360"/>
+      </w:pPr>
+      <w:rPr>
+        <w:rFonts w:ascii="Wingdings" w:hAnsi="Wingdings" w:hint="default"/>
+        <w:sz w:val="20"/>
+      </w:rPr>
+    </w:lvl>
+    <w:lvl w:ilvl="4" w:tentative="1">
+      <w:start w:val="1"/>
+      <w:numFmt w:val="bullet"/>
+      <w:lvlText w:val=""/>
+      <w:lvlJc w:val="left"/>
+      <w:pPr>
+        <w:tabs>
+          <w:tab w:val="num" w:pos="3600"/>
+        </w:tabs>
+        <w:ind w:left="3600" w:hanging="360"/>
+      </w:pPr>
+      <w:rPr>
+        <w:rFonts w:ascii="Wingdings" w:hAnsi="Wingdings" w:hint="default"/>
+        <w:sz w:val="20"/>
+      </w:rPr>
+    </w:lvl>
+    <w:lvl w:ilvl="5" w:tentative="1">
+      <w:start w:val="1"/>
+      <w:numFmt w:val="bullet"/>
+      <w:lvlText w:val=""/>
+      <w:lvlJc w:val="left"/>
+      <w:pPr>
+        <w:tabs>
+          <w:tab w:val="num" w:pos="4320"/>
+        </w:tabs>
+        <w:ind w:left="4320" w:hanging="360"/>
+      </w:pPr>
+      <w:rPr>
+        <w:rFonts w:ascii="Wingdings" w:hAnsi="Wingdings" w:hint="default"/>
+        <w:sz w:val="20"/>
+      </w:rPr>
+    </w:lvl>
+    <w:lvl w:ilvl="6" w:tentative="1">
+      <w:start w:val="1"/>
+      <w:numFmt w:val="bullet"/>
+      <w:lvlText w:val=""/>
+      <w:lvlJc w:val="left"/>
+      <w:pPr>
+        <w:tabs>
+          <w:tab w:val="num" w:pos="5040"/>
+        </w:tabs>
+        <w:ind w:left="5040" w:hanging="360"/>
+      </w:pPr>
+      <w:rPr>
+        <w:rFonts w:ascii="Wingdings" w:hAnsi="Wingdings" w:hint="default"/>
+        <w:sz w:val="20"/>
+      </w:rPr>
+    </w:lvl>
+    <w:lvl w:ilvl="7" w:tentative="1">
+      <w:start w:val="1"/>
+      <w:numFmt w:val="bullet"/>
+      <w:lvlText w:val=""/>
+      <w:lvlJc w:val="left"/>
+      <w:pPr>
+        <w:tabs>
+          <w:tab w:val="num" w:pos="5760"/>
+        </w:tabs>
+        <w:ind w:left="5760" w:hanging="360"/>
+      </w:pPr>
+      <w:rPr>
+        <w:rFonts w:ascii="Wingdings" w:hAnsi="Wingdings" w:hint="default"/>
+        <w:sz w:val="20"/>
+      </w:rPr>
+    </w:lvl>
+    <w:lvl w:ilvl="8" w:tentative="1">
+      <w:start w:val="1"/>
+      <w:numFmt w:val="bullet"/>
+      <w:lvlText w:val=""/>
+      <w:lvlJc w:val="left"/>
+      <w:pPr>
+        <w:tabs>
+          <w:tab w:val="num" w:pos="6480"/>
+        </w:tabs>
+        <w:ind w:left="6480" w:hanging="360"/>
+      </w:pPr>
+      <w:rPr>
+        <w:rFonts w:ascii="Wingdings" w:hAnsi="Wingdings" w:hint="default"/>
+        <w:sz w:val="20"/>
+      </w:rPr>
+    </w:lvl>
+  </w:abstractNum>
+  <w:abstractNum w:abstractNumId="7" w15:restartNumberingAfterBreak="0">
+    <w:nsid w:val="5C19786B"/>
+    <w:multiLevelType w:val="multilevel"/>
+    <w:tmpl w:val="C8FAD56A"/>
+    <w:lvl w:ilvl="0">
+      <w:start w:val="1"/>
+      <w:numFmt w:val="bullet"/>
+      <w:lvlText w:val=""/>
+      <w:lvlJc w:val="left"/>
+      <w:pPr>
+        <w:tabs>
+          <w:tab w:val="num" w:pos="720"/>
+        </w:tabs>
+        <w:ind w:left="720" w:hanging="360"/>
+      </w:pPr>
+      <w:rPr>
+        <w:rFonts w:ascii="Symbol" w:hAnsi="Symbol" w:hint="default"/>
+        <w:sz w:val="20"/>
+      </w:rPr>
+    </w:lvl>
+    <w:lvl w:ilvl="1" w:tentative="1">
+      <w:start w:val="1"/>
+      <w:numFmt w:val="bullet"/>
+      <w:lvlText w:val=""/>
+      <w:lvlJc w:val="left"/>
+      <w:pPr>
+        <w:tabs>
+          <w:tab w:val="num" w:pos="1440"/>
+        </w:tabs>
+        <w:ind w:left="1440" w:hanging="360"/>
+      </w:pPr>
+      <w:rPr>
+        <w:rFonts w:ascii="Symbol" w:hAnsi="Symbol" w:hint="default"/>
+        <w:sz w:val="20"/>
+      </w:rPr>
+    </w:lvl>
+    <w:lvl w:ilvl="2" w:tentative="1">
+      <w:start w:val="1"/>
+      <w:numFmt w:val="bullet"/>
+      <w:lvlText w:val=""/>
+      <w:lvlJc w:val="left"/>
+      <w:pPr>
+        <w:tabs>
+          <w:tab w:val="num" w:pos="2160"/>
+        </w:tabs>
+        <w:ind w:left="2160" w:hanging="360"/>
+      </w:pPr>
+      <w:rPr>
+        <w:rFonts w:ascii="Symbol" w:hAnsi="Symbol" w:hint="default"/>
+        <w:sz w:val="20"/>
+      </w:rPr>
+    </w:lvl>
+    <w:lvl w:ilvl="3" w:tentative="1">
+      <w:start w:val="1"/>
+      <w:numFmt w:val="bullet"/>
+      <w:lvlText w:val=""/>
+      <w:lvlJc w:val="left"/>
+      <w:pPr>
+        <w:tabs>
+          <w:tab w:val="num" w:pos="2880"/>
+        </w:tabs>
+        <w:ind w:left="2880" w:hanging="360"/>
+      </w:pPr>
+      <w:rPr>
+        <w:rFonts w:ascii="Symbol" w:hAnsi="Symbol" w:hint="default"/>
+        <w:sz w:val="20"/>
+      </w:rPr>
+    </w:lvl>
+    <w:lvl w:ilvl="4" w:tentative="1">
+      <w:start w:val="1"/>
+      <w:numFmt w:val="bullet"/>
+      <w:lvlText w:val=""/>
+      <w:lvlJc w:val="left"/>
+      <w:pPr>
+        <w:tabs>
+          <w:tab w:val="num" w:pos="3600"/>
+        </w:tabs>
+        <w:ind w:left="3600" w:hanging="360"/>
+      </w:pPr>
+      <w:rPr>
+        <w:rFonts w:ascii="Symbol" w:hAnsi="Symbol" w:hint="default"/>
+        <w:sz w:val="20"/>
+      </w:rPr>
+    </w:lvl>
+    <w:lvl w:ilvl="5" w:tentative="1">
+      <w:start w:val="1"/>
+      <w:numFmt w:val="bullet"/>
+      <w:lvlText w:val=""/>
+      <w:lvlJc w:val="left"/>
+      <w:pPr>
+        <w:tabs>
+          <w:tab w:val="num" w:pos="4320"/>
+        </w:tabs>
+        <w:ind w:left="4320" w:hanging="360"/>
+      </w:pPr>
+      <w:rPr>
+        <w:rFonts w:ascii="Symbol" w:hAnsi="Symbol" w:hint="default"/>
+        <w:sz w:val="20"/>
+      </w:rPr>
+    </w:lvl>
+    <w:lvl w:ilvl="6" w:tentative="1">
+      <w:start w:val="1"/>
+      <w:numFmt w:val="bullet"/>
+      <w:lvlText w:val=""/>
+      <w:lvlJc w:val="left"/>
+      <w:pPr>
+        <w:tabs>
+          <w:tab w:val="num" w:pos="5040"/>
+        </w:tabs>
+        <w:ind w:left="5040" w:hanging="360"/>
+      </w:pPr>
+      <w:rPr>
+        <w:rFonts w:ascii="Symbol" w:hAnsi="Symbol" w:hint="default"/>
+        <w:sz w:val="20"/>
+      </w:rPr>
+    </w:lvl>
+    <w:lvl w:ilvl="7" w:tentative="1">
+      <w:start w:val="1"/>
+      <w:numFmt w:val="bullet"/>
+      <w:lvlText w:val=""/>
+      <w:lvlJc w:val="left"/>
+      <w:pPr>
+        <w:tabs>
+          <w:tab w:val="num" w:pos="5760"/>
+        </w:tabs>
+        <w:ind w:left="5760" w:hanging="360"/>
+      </w:pPr>
+      <w:rPr>
+        <w:rFonts w:ascii="Symbol" w:hAnsi="Symbol" w:hint="default"/>
+        <w:sz w:val="20"/>
+      </w:rPr>
+    </w:lvl>
+    <w:lvl w:ilvl="8" w:tentative="1">
+      <w:start w:val="1"/>
+      <w:numFmt w:val="bullet"/>
+      <w:lvlText w:val=""/>
+      <w:lvlJc w:val="left"/>
+      <w:pPr>
+        <w:tabs>
+          <w:tab w:val="num" w:pos="6480"/>
+        </w:tabs>
+        <w:ind w:left="6480" w:hanging="360"/>
+      </w:pPr>
+      <w:rPr>
+        <w:rFonts w:ascii="Symbol" w:hAnsi="Symbol" w:hint="default"/>
+        <w:sz w:val="20"/>
+      </w:rPr>
+    </w:lvl>
+  </w:abstractNum>
+  <w:abstractNum w:abstractNumId="8" w15:restartNumberingAfterBreak="0">
     <w:nsid w:val="6A534172"/>
     <w:multiLevelType w:val="multilevel"/>
     <w:tmpl w:val="D6F058BA"/>
@@ -9311,7 +14808,7 @@
       </w:pPr>
     </w:lvl>
   </w:abstractNum>
-  <w:abstractNum w:abstractNumId="3" w15:restartNumberingAfterBreak="0">
+  <w:abstractNum w:abstractNumId="9" w15:restartNumberingAfterBreak="0">
     <w:nsid w:val="76E44F30"/>
     <w:multiLevelType w:val="multilevel"/>
     <w:tmpl w:val="79BC9048"/>
@@ -9461,16 +14958,34 @@
     </w:lvl>
   </w:abstractNum>
   <w:num w:numId="1" w16cid:durableId="1489713988">
-    <w:abstractNumId w:val="3"/>
+    <w:abstractNumId w:val="9"/>
   </w:num>
   <w:num w:numId="2" w16cid:durableId="1106533594">
     <w:abstractNumId w:val="0"/>
   </w:num>
   <w:num w:numId="3" w16cid:durableId="456409488">
-    <w:abstractNumId w:val="2"/>
+    <w:abstractNumId w:val="8"/>
   </w:num>
   <w:num w:numId="4" w16cid:durableId="479922961">
     <w:abstractNumId w:val="1"/>
+  </w:num>
+  <w:num w:numId="5" w16cid:durableId="489101546">
+    <w:abstractNumId w:val="4"/>
+  </w:num>
+  <w:num w:numId="6" w16cid:durableId="337077350">
+    <w:abstractNumId w:val="2"/>
+  </w:num>
+  <w:num w:numId="7" w16cid:durableId="1670869778">
+    <w:abstractNumId w:val="7"/>
+  </w:num>
+  <w:num w:numId="8" w16cid:durableId="416295012">
+    <w:abstractNumId w:val="5"/>
+  </w:num>
+  <w:num w:numId="9" w16cid:durableId="1202743958">
+    <w:abstractNumId w:val="3"/>
+  </w:num>
+  <w:num w:numId="10" w16cid:durableId="635914996">
+    <w:abstractNumId w:val="6"/>
   </w:num>
 </w:numbering>
 </file>
